--- a/Dictionary_Dari.docx
+++ b/Dictionary_Dari.docx
@@ -1,6 +1,6 @@
 
 <file path=word/document.xml><?xml version="1.0" encoding="utf-8"?>
-<w:document xmlns:wpc="http://schemas.microsoft.com/office/word/2010/wordprocessingCanvas" xmlns:cx="http://schemas.microsoft.com/office/drawing/2014/chartex" xmlns:mc="http://schemas.openxmlformats.org/markup-compatibility/2006" xmlns:o="urn:schemas-microsoft-com:office:office" xmlns:r="http://schemas.openxmlformats.org/officeDocument/2006/relationships" xmlns:m="http://schemas.openxmlformats.org/officeDocument/2006/math" xmlns:v="urn:schemas-microsoft-com:vml" xmlns:wp14="http://schemas.microsoft.com/office/word/2010/wordprocessingDrawing" xmlns:wp="http://schemas.openxmlformats.org/drawingml/2006/wordprocessingDrawing" xmlns:w10="urn:schemas-microsoft-com:office:word" xmlns:w="http://schemas.openxmlformats.org/wordprocessingml/2006/main" xmlns:w14="http://schemas.microsoft.com/office/word/2010/wordml" xmlns:w15="http://schemas.microsoft.com/office/word/2012/wordml" xmlns:w16se="http://schemas.microsoft.com/office/word/2015/wordml/symex" xmlns:wpg="http://schemas.microsoft.com/office/word/2010/wordprocessingGroup" xmlns:wpi="http://schemas.microsoft.com/office/word/2010/wordprocessingInk" xmlns:wne="http://schemas.microsoft.com/office/word/2006/wordml" xmlns:wps="http://schemas.microsoft.com/office/word/2010/wordprocessingShape" mc:Ignorable="w14 w15 w16se wp14">
+<w:document xmlns:wpc="http://schemas.microsoft.com/office/word/2010/wordprocessingCanvas" xmlns:mc="http://schemas.openxmlformats.org/markup-compatibility/2006" xmlns:o="urn:schemas-microsoft-com:office:office" xmlns:r="http://schemas.openxmlformats.org/officeDocument/2006/relationships" xmlns:m="http://schemas.openxmlformats.org/officeDocument/2006/math" xmlns:v="urn:schemas-microsoft-com:vml" xmlns:wp14="http://schemas.microsoft.com/office/word/2010/wordprocessingDrawing" xmlns:wp="http://schemas.openxmlformats.org/drawingml/2006/wordprocessingDrawing" xmlns:w10="urn:schemas-microsoft-com:office:word" xmlns:w="http://schemas.openxmlformats.org/wordprocessingml/2006/main" xmlns:w14="http://schemas.microsoft.com/office/word/2010/wordml" xmlns:w15="http://schemas.microsoft.com/office/word/2012/wordml" xmlns:wpg="http://schemas.microsoft.com/office/word/2010/wordprocessingGroup" xmlns:wpi="http://schemas.microsoft.com/office/word/2010/wordprocessingInk" xmlns:wne="http://schemas.microsoft.com/office/word/2006/wordml" xmlns:wps="http://schemas.microsoft.com/office/word/2010/wordprocessingShape" mc:Ignorable="w14 w15 wp14">
   <w:body>
     <w:p>
       <w:pPr>
@@ -59,51 +59,21 @@
       </w:r>
       <w:r>
         <w:rPr>
+          <w:rFonts w:ascii="Segoe UI" w:hAnsi="Segoe UI" w:cs="Segoe UI"/>
+          <w:color w:val="000000"/>
+          <w:sz w:val="24"/>
+          <w:szCs w:val="24"/>
+        </w:rPr>
+        <w:t>¿</w:t>
+      </w:r>
+      <w:r>
+        <w:rPr>
           <w:rFonts w:ascii="Courier New" w:eastAsia="Times New Roman" w:hAnsi="Courier New" w:cs="Courier New"/>
           <w:color w:val="000000"/>
           <w:sz w:val="28"/>
           <w:szCs w:val="28"/>
         </w:rPr>
         <w:t>God</w:t>
-      </w:r>
-      <w:r>
-        <w:rPr>
-          <w:rFonts w:ascii="Courier New" w:eastAsia="Times New Roman" w:hAnsi="Courier New" w:cs="Courier New"/>
-          <w:color w:val="000000"/>
-          <w:sz w:val="28"/>
-          <w:szCs w:val="28"/>
-        </w:rPr>
-        <w:tab/>
-      </w:r>
-      <w:proofErr w:type="spellStart"/>
-      <w:r>
-        <w:rPr>
-          <w:rFonts w:ascii="Courier New" w:eastAsia="Times New Roman" w:hAnsi="Courier New" w:cs="Courier New"/>
-          <w:color w:val="000000"/>
-          <w:sz w:val="28"/>
-          <w:szCs w:val="28"/>
-        </w:rPr>
-        <w:t>khudA</w:t>
-      </w:r>
-      <w:proofErr w:type="spellEnd"/>
-      <w:r>
-        <w:rPr>
-          <w:rFonts w:ascii="Courier New" w:eastAsia="Times New Roman" w:hAnsi="Courier New" w:cs="Courier New"/>
-          <w:color w:val="000000"/>
-          <w:sz w:val="28"/>
-          <w:szCs w:val="28"/>
-        </w:rPr>
-        <w:tab/>
-      </w:r>
-      <w:r>
-        <w:rPr>
-          <w:rFonts w:ascii="Courier New" w:eastAsia="Times New Roman" w:hAnsi="Courier New" w:cs="Courier New"/>
-          <w:color w:val="000000"/>
-          <w:sz w:val="28"/>
-          <w:szCs w:val="28"/>
-          <w:rtl/>
-        </w:rPr>
-        <w:t>خدا</w:t>
       </w:r>
     </w:p>
     <w:p>
@@ -136,40 +106,39 @@
       </w:pPr>
       <w:r>
         <w:rPr>
-          <w:rFonts w:ascii="SuttonSignWritingOneD" w:eastAsia="Times New Roman" w:hAnsi="SuttonSignWritingOneD" w:cs="Courier New"/>
-          <w:color w:val="000000"/>
-          <w:sz w:val="28"/>
-          <w:szCs w:val="28"/>
-        </w:rPr>
-        <w:t>𝠃𝤒𝤤</w:t>
-      </w:r>
-      <w:r>
-        <w:rPr>
-          <w:rFonts w:ascii="SuttonSignWritingOneD" w:eastAsia="Times New Roman" w:hAnsi="SuttonSignWritingOneD" w:cs="SuttonSignWritingOneD"/>
-          <w:color w:val="000000"/>
-          <w:sz w:val="28"/>
-          <w:szCs w:val="28"/>
-        </w:rPr>
-        <w:t>񃄉𝣹𝤃񅰡𝤃𝤌񆿡𝤃𝣧</w:t>
-      </w:r>
-      <w:r>
-        <w:rPr>
-          <w:rFonts w:ascii="Courier New" w:eastAsia="Times New Roman" w:hAnsi="Courier New" w:cs="Courier New"/>
-          <w:color w:val="000000"/>
-          <w:sz w:val="28"/>
-          <w:szCs w:val="28"/>
-        </w:rPr>
-        <w:tab/>
-        <w:t>help</w:t>
-      </w:r>
-      <w:r>
-        <w:rPr>
-          <w:rFonts w:ascii="Courier New" w:eastAsia="Times New Roman" w:hAnsi="Courier New" w:cs="Courier New"/>
-          <w:color w:val="000000"/>
-          <w:sz w:val="28"/>
-          <w:szCs w:val="28"/>
-        </w:rPr>
-        <w:tab/>
+          <w:rFonts w:ascii="SuttonSignWritingOneD" w:eastAsia="Times New Roman" w:hAnsi="SuttonSignWritingOneD" w:cs="Calibri"/>
+          <w:color w:val="000000"/>
+          <w:sz w:val="28"/>
+          <w:szCs w:val="28"/>
+        </w:rPr>
+        <w:t>𝠃𝤎𝤩</w:t>
+      </w:r>
+      <w:r>
+        <w:rPr>
+          <w:rFonts w:ascii="SuttonSignWritingOneD" w:eastAsia="Times New Roman" w:hAnsi="SuttonSignWritingOneD" w:cs="SuttonSignWritingOneD"/>
+          <w:color w:val="000000"/>
+          <w:sz w:val="28"/>
+          <w:szCs w:val="28"/>
+        </w:rPr>
+        <w:t>񀀑𝣾𝤋񇀡𝣾𝣢</w:t>
+      </w:r>
+      <w:r>
+        <w:rPr>
+          <w:rFonts w:ascii="SuttonSignWritingOneD" w:eastAsia="Times New Roman" w:hAnsi="SuttonSignWritingOneD" w:cs="Courier New"/>
+          <w:color w:val="000000"/>
+          <w:sz w:val="28"/>
+          <w:szCs w:val="28"/>
+        </w:rPr>
+        <w:tab/>
+      </w:r>
+      <w:r>
+        <w:rPr>
+          <w:rFonts w:ascii="Segoe UI" w:hAnsi="Segoe UI" w:cs="Segoe UI"/>
+          <w:color w:val="000000"/>
+          <w:sz w:val="24"/>
+          <w:szCs w:val="24"/>
+        </w:rPr>
+        <w:t>¿</w:t>
       </w:r>
       <w:proofErr w:type="spellStart"/>
       <w:r>
@@ -179,7 +148,7 @@
           <w:sz w:val="28"/>
           <w:szCs w:val="28"/>
         </w:rPr>
-        <w:t>kOmak</w:t>
+        <w:t>khudA</w:t>
       </w:r>
       <w:proofErr w:type="spellEnd"/>
       <w:r>
@@ -190,16 +159,6 @@
           <w:szCs w:val="28"/>
         </w:rPr>
         <w:tab/>
-      </w:r>
-      <w:r>
-        <w:rPr>
-          <w:rFonts w:ascii="Courier New" w:eastAsia="Times New Roman" w:hAnsi="Courier New" w:cs="Courier New"/>
-          <w:color w:val="000000"/>
-          <w:sz w:val="28"/>
-          <w:szCs w:val="28"/>
-          <w:rtl/>
-        </w:rPr>
-        <w:t>كمك</w:t>
       </w:r>
     </w:p>
     <w:p>
@@ -232,60 +191,39 @@
       </w:pPr>
       <w:r>
         <w:rPr>
-          <w:rFonts w:ascii="SuttonSignWritingOneD" w:eastAsia="Times New Roman" w:hAnsi="SuttonSignWritingOneD" w:cs="Courier New"/>
-          <w:color w:val="000000"/>
-          <w:sz w:val="28"/>
-          <w:szCs w:val="28"/>
-        </w:rPr>
-        <w:t>𝠃𝤖𝤣</w:t>
-      </w:r>
-      <w:r>
-        <w:rPr>
-          <w:rFonts w:ascii="SuttonSignWritingOneD" w:eastAsia="Times New Roman" w:hAnsi="SuttonSignWritingOneD" w:cs="SuttonSignWritingOneD"/>
-          <w:color w:val="000000"/>
-          <w:sz w:val="28"/>
-          <w:szCs w:val="28"/>
-        </w:rPr>
-        <w:t>񁡑𝣶𝣨񇋁𝣼𝤏</w:t>
-      </w:r>
-      <w:r>
-        <w:rPr>
-          <w:rFonts w:ascii="Courier New" w:eastAsia="Times New Roman" w:hAnsi="Courier New" w:cs="Courier New"/>
-          <w:color w:val="000000"/>
-          <w:sz w:val="28"/>
-          <w:szCs w:val="28"/>
-        </w:rPr>
-        <w:tab/>
-        <w:t>permission</w:t>
-      </w:r>
-      <w:r>
-        <w:rPr>
-          <w:rFonts w:ascii="Courier New" w:eastAsia="Times New Roman" w:hAnsi="Courier New" w:cs="Courier New"/>
-          <w:color w:val="000000"/>
-          <w:sz w:val="28"/>
-          <w:szCs w:val="28"/>
-        </w:rPr>
-        <w:tab/>
-      </w:r>
-      <w:proofErr w:type="spellStart"/>
-      <w:r>
-        <w:rPr>
-          <w:rFonts w:ascii="Courier New" w:eastAsia="Times New Roman" w:hAnsi="Courier New" w:cs="Courier New"/>
-          <w:color w:val="000000"/>
-          <w:sz w:val="28"/>
-          <w:szCs w:val="28"/>
-        </w:rPr>
-        <w:t>ejAza</w:t>
-      </w:r>
-      <w:proofErr w:type="spellEnd"/>
-      <w:r>
-        <w:rPr>
-          <w:rFonts w:ascii="Courier New" w:eastAsia="Times New Roman" w:hAnsi="Courier New" w:cs="Courier New"/>
-          <w:color w:val="000000"/>
-          <w:sz w:val="28"/>
-          <w:szCs w:val="28"/>
-        </w:rPr>
-        <w:tab/>
+          <w:rFonts w:ascii="SuttonSignWritingOneD" w:eastAsia="Times New Roman" w:hAnsi="SuttonSignWritingOneD" w:cs="Calibri"/>
+          <w:color w:val="000000"/>
+          <w:sz w:val="28"/>
+          <w:szCs w:val="28"/>
+        </w:rPr>
+        <w:t>𝠃𝤎𝤩</w:t>
+      </w:r>
+      <w:r>
+        <w:rPr>
+          <w:rFonts w:ascii="SuttonSignWritingOneD" w:eastAsia="Times New Roman" w:hAnsi="SuttonSignWritingOneD" w:cs="SuttonSignWritingOneD"/>
+          <w:color w:val="000000"/>
+          <w:sz w:val="28"/>
+          <w:szCs w:val="28"/>
+        </w:rPr>
+        <w:t>񀀑𝣾𝤋񇀡𝣾𝣢</w:t>
+      </w:r>
+      <w:r>
+        <w:rPr>
+          <w:rFonts w:ascii="SuttonSignWritingOneD" w:eastAsia="Times New Roman" w:hAnsi="SuttonSignWritingOneD" w:cs="Courier New"/>
+          <w:color w:val="000000"/>
+          <w:sz w:val="28"/>
+          <w:szCs w:val="28"/>
+        </w:rPr>
+        <w:tab/>
+      </w:r>
+      <w:r>
+        <w:rPr>
+          <w:rFonts w:ascii="Segoe UI" w:hAnsi="Segoe UI" w:cs="Segoe UI"/>
+          <w:color w:val="000000"/>
+          <w:sz w:val="24"/>
+          <w:szCs w:val="24"/>
+        </w:rPr>
+        <w:t>¿</w:t>
       </w:r>
       <w:r>
         <w:rPr>
@@ -295,7 +233,17 @@
           <w:szCs w:val="28"/>
           <w:rtl/>
         </w:rPr>
-        <w:t>اجازه</w:t>
+        <w:t xml:space="preserve"> </w:t>
+      </w:r>
+      <w:r>
+        <w:rPr>
+          <w:rFonts w:ascii="Courier New" w:eastAsia="Times New Roman" w:hAnsi="Courier New" w:cs="Courier New"/>
+          <w:color w:val="000000"/>
+          <w:sz w:val="28"/>
+          <w:szCs w:val="28"/>
+          <w:rtl/>
+        </w:rPr>
+        <w:t>خدا</w:t>
       </w:r>
     </w:p>
     <w:p>
@@ -333,65 +281,52 @@
           <w:sz w:val="28"/>
           <w:szCs w:val="28"/>
         </w:rPr>
-        <w:t>𝠃𝤘𝥁</w:t>
-      </w:r>
-      <w:r>
-        <w:rPr>
-          <w:rFonts w:ascii="SuttonSignWritingOneD" w:eastAsia="Times New Roman" w:hAnsi="SuttonSignWritingOneD" w:cs="SuttonSignWritingOneD"/>
-          <w:color w:val="000000"/>
-          <w:sz w:val="28"/>
-          <w:szCs w:val="28"/>
-        </w:rPr>
-        <w:t>񌀅𝣴𝣴񁳓𝣰𝤝񆇡𝣼𝤶</w:t>
-      </w:r>
-      <w:r>
-        <w:rPr>
-          <w:rFonts w:ascii="Courier New" w:eastAsia="Times New Roman" w:hAnsi="Courier New" w:cs="Courier New"/>
-          <w:color w:val="000000"/>
-          <w:sz w:val="28"/>
-          <w:szCs w:val="28"/>
-        </w:rPr>
-        <w:tab/>
-        <w:t>father</w:t>
-      </w:r>
-      <w:r>
-        <w:rPr>
-          <w:rFonts w:ascii="Courier New" w:eastAsia="Times New Roman" w:hAnsi="Courier New" w:cs="Courier New"/>
-          <w:color w:val="000000"/>
-          <w:sz w:val="28"/>
-          <w:szCs w:val="28"/>
-        </w:rPr>
-        <w:tab/>
-      </w:r>
-      <w:proofErr w:type="spellStart"/>
-      <w:r>
-        <w:rPr>
-          <w:rFonts w:ascii="Courier New" w:eastAsia="Times New Roman" w:hAnsi="Courier New" w:cs="Courier New"/>
-          <w:color w:val="000000"/>
-          <w:sz w:val="28"/>
-          <w:szCs w:val="28"/>
-        </w:rPr>
-        <w:t>padar</w:t>
-      </w:r>
-      <w:proofErr w:type="spellEnd"/>
-      <w:r>
-        <w:rPr>
-          <w:rFonts w:ascii="Courier New" w:eastAsia="Times New Roman" w:hAnsi="Courier New" w:cs="Courier New"/>
-          <w:color w:val="000000"/>
-          <w:sz w:val="28"/>
-          <w:szCs w:val="28"/>
-        </w:rPr>
-        <w:tab/>
-      </w:r>
-      <w:r>
-        <w:rPr>
-          <w:rFonts w:ascii="Courier New" w:eastAsia="Times New Roman" w:hAnsi="Courier New" w:cs="Courier New"/>
-          <w:color w:val="000000"/>
-          <w:sz w:val="28"/>
-          <w:szCs w:val="28"/>
-          <w:rtl/>
-        </w:rPr>
-        <w:t>پدر</w:t>
+        <w:t>𝠃𝤒𝤤</w:t>
+      </w:r>
+      <w:r>
+        <w:rPr>
+          <w:rFonts w:ascii="SuttonSignWritingOneD" w:eastAsia="Times New Roman" w:hAnsi="SuttonSignWritingOneD" w:cs="SuttonSignWritingOneD"/>
+          <w:color w:val="000000"/>
+          <w:sz w:val="28"/>
+          <w:szCs w:val="28"/>
+        </w:rPr>
+        <w:t>񃄉𝣹𝤃񅰡𝤃𝤌񆿡𝤃𝣧</w:t>
+      </w:r>
+      <w:r>
+        <w:rPr>
+          <w:rFonts w:ascii="Courier New" w:eastAsia="Times New Roman" w:hAnsi="Courier New" w:cs="Courier New"/>
+          <w:color w:val="000000"/>
+          <w:sz w:val="28"/>
+          <w:szCs w:val="28"/>
+        </w:rPr>
+        <w:tab/>
+      </w:r>
+      <w:r>
+        <w:rPr>
+          <w:rFonts w:ascii="Segoe UI" w:hAnsi="Segoe UI" w:cs="Segoe UI"/>
+          <w:color w:val="000000"/>
+          <w:sz w:val="24"/>
+          <w:szCs w:val="24"/>
+        </w:rPr>
+        <w:t>¿</w:t>
+      </w:r>
+      <w:r>
+        <w:rPr>
+          <w:rFonts w:ascii="Courier New" w:eastAsia="Times New Roman" w:hAnsi="Courier New" w:cs="Courier New"/>
+          <w:color w:val="000000"/>
+          <w:sz w:val="28"/>
+          <w:szCs w:val="28"/>
+        </w:rPr>
+        <w:t>help</w:t>
+      </w:r>
+      <w:r>
+        <w:rPr>
+          <w:rFonts w:ascii="Courier New" w:eastAsia="Times New Roman" w:hAnsi="Courier New" w:cs="Courier New"/>
+          <w:color w:val="000000"/>
+          <w:sz w:val="28"/>
+          <w:szCs w:val="28"/>
+        </w:rPr>
+        <w:tab/>
       </w:r>
     </w:p>
     <w:p>
@@ -429,35 +364,55 @@
           <w:sz w:val="28"/>
           <w:szCs w:val="28"/>
         </w:rPr>
-        <w:t>𝠃𝤘𝥐</w:t>
-      </w:r>
-      <w:r>
-        <w:rPr>
-          <w:rFonts w:ascii="SuttonSignWritingOneD" w:eastAsia="Times New Roman" w:hAnsi="SuttonSignWritingOneD" w:cs="SuttonSignWritingOneD"/>
-          <w:color w:val="000000"/>
-          <w:sz w:val="28"/>
-          <w:szCs w:val="28"/>
-        </w:rPr>
-        <w:t>񃈑𝣶𝥁񌒁𝣴𝣴񆿅𝣿𝤪񂂡𝤀𝤇</w:t>
-      </w:r>
-      <w:r>
-        <w:rPr>
-          <w:rFonts w:ascii="SuttonSignWritingOneD" w:eastAsia="Times New Roman" w:hAnsi="SuttonSignWritingOneD" w:cs="Courier New"/>
-          <w:color w:val="000000"/>
-          <w:sz w:val="28"/>
-          <w:szCs w:val="28"/>
-        </w:rPr>
-        <w:tab/>
-      </w:r>
-      <w:r>
-        <w:rPr>
-          <w:rFonts w:ascii="Courier New" w:eastAsia="Times New Roman" w:hAnsi="Courier New" w:cs="Courier New"/>
-          <w:color w:val="000000"/>
-          <w:sz w:val="28"/>
-          <w:szCs w:val="28"/>
-        </w:rPr>
-        <w:t>sad</w:t>
-      </w:r>
+        <w:t>𝠃𝤒𝤤</w:t>
+      </w:r>
+      <w:r>
+        <w:rPr>
+          <w:rFonts w:ascii="SuttonSignWritingOneD" w:eastAsia="Times New Roman" w:hAnsi="SuttonSignWritingOneD" w:cs="SuttonSignWritingOneD"/>
+          <w:color w:val="000000"/>
+          <w:sz w:val="28"/>
+          <w:szCs w:val="28"/>
+        </w:rPr>
+        <w:t>񃄉𝣹𝤃񅰡𝤃𝤌񆿡𝤃𝣧</w:t>
+      </w:r>
+      <w:r>
+        <w:rPr>
+          <w:rFonts w:ascii="Courier New" w:eastAsia="Times New Roman" w:hAnsi="Courier New" w:cs="Courier New"/>
+          <w:color w:val="000000"/>
+          <w:sz w:val="28"/>
+          <w:szCs w:val="28"/>
+        </w:rPr>
+        <w:tab/>
+      </w:r>
+      <w:r>
+        <w:rPr>
+          <w:rFonts w:ascii="Segoe UI" w:hAnsi="Segoe UI" w:cs="Segoe UI"/>
+          <w:color w:val="000000"/>
+          <w:sz w:val="24"/>
+          <w:szCs w:val="24"/>
+        </w:rPr>
+        <w:t>¿</w:t>
+      </w:r>
+      <w:proofErr w:type="spellStart"/>
+      <w:r>
+        <w:rPr>
+          <w:rFonts w:ascii="Courier New" w:eastAsia="Times New Roman" w:hAnsi="Courier New" w:cs="Courier New"/>
+          <w:color w:val="000000"/>
+          <w:sz w:val="28"/>
+          <w:szCs w:val="28"/>
+        </w:rPr>
+        <w:t>Ko</w:t>
+      </w:r>
+      <w:r>
+        <w:rPr>
+          <w:rFonts w:ascii="Courier New" w:eastAsia="Times New Roman" w:hAnsi="Courier New" w:cs="Courier New"/>
+          <w:color w:val="000000"/>
+          <w:sz w:val="28"/>
+          <w:szCs w:val="28"/>
+        </w:rPr>
+        <w:t>mak</w:t>
+      </w:r>
+      <w:proofErr w:type="spellEnd"/>
     </w:p>
     <w:p>
       <w:pPr>
@@ -494,55 +449,34 @@
           <w:sz w:val="28"/>
           <w:szCs w:val="28"/>
         </w:rPr>
-        <w:t>𝠃𝤟𝤠</w:t>
-      </w:r>
-      <w:r>
-        <w:rPr>
-          <w:rFonts w:ascii="SuttonSignWritingOneD" w:eastAsia="Times New Roman" w:hAnsi="SuttonSignWritingOneD" w:cs="SuttonSignWritingOneD"/>
-          <w:color w:val="000000"/>
-          <w:sz w:val="28"/>
-          <w:szCs w:val="28"/>
-        </w:rPr>
-        <w:t>񆅩𝣬𝤑񆅡𝣬𝣬񆿅𝤂𝣯񆿅𝤒𝣯񆇡𝣮𝤅</w:t>
-      </w:r>
-      <w:r>
-        <w:rPr>
-          <w:rFonts w:ascii="Courier New" w:eastAsia="Times New Roman" w:hAnsi="Courier New" w:cs="Courier New"/>
-          <w:color w:val="000000"/>
-          <w:sz w:val="28"/>
-          <w:szCs w:val="28"/>
-        </w:rPr>
-        <w:tab/>
-        <w:t>work</w:t>
-      </w:r>
-      <w:r>
-        <w:rPr>
-          <w:rFonts w:ascii="Courier New" w:eastAsia="Times New Roman" w:hAnsi="Courier New" w:cs="Courier New"/>
-          <w:color w:val="000000"/>
-          <w:sz w:val="28"/>
-          <w:szCs w:val="28"/>
-        </w:rPr>
-        <w:tab/>
-      </w:r>
-      <w:proofErr w:type="spellStart"/>
-      <w:r>
-        <w:rPr>
-          <w:rFonts w:ascii="Courier New" w:eastAsia="Times New Roman" w:hAnsi="Courier New" w:cs="Courier New"/>
-          <w:color w:val="000000"/>
-          <w:sz w:val="28"/>
-          <w:szCs w:val="28"/>
-        </w:rPr>
-        <w:t>kAr</w:t>
-      </w:r>
-      <w:proofErr w:type="spellEnd"/>
-      <w:r>
-        <w:rPr>
-          <w:rFonts w:ascii="Courier New" w:eastAsia="Times New Roman" w:hAnsi="Courier New" w:cs="Courier New"/>
-          <w:color w:val="000000"/>
-          <w:sz w:val="28"/>
-          <w:szCs w:val="28"/>
-        </w:rPr>
-        <w:tab/>
+        <w:t>𝠃𝤒𝤤</w:t>
+      </w:r>
+      <w:r>
+        <w:rPr>
+          <w:rFonts w:ascii="SuttonSignWritingOneD" w:eastAsia="Times New Roman" w:hAnsi="SuttonSignWritingOneD" w:cs="SuttonSignWritingOneD"/>
+          <w:color w:val="000000"/>
+          <w:sz w:val="28"/>
+          <w:szCs w:val="28"/>
+        </w:rPr>
+        <w:t>񃄉𝣹𝤃񅰡𝤃𝤌񆿡𝤃𝣧</w:t>
+      </w:r>
+      <w:r>
+        <w:rPr>
+          <w:rFonts w:ascii="Courier New" w:eastAsia="Times New Roman" w:hAnsi="Courier New" w:cs="Courier New"/>
+          <w:color w:val="000000"/>
+          <w:sz w:val="28"/>
+          <w:szCs w:val="28"/>
+        </w:rPr>
+        <w:tab/>
+      </w:r>
+      <w:r>
+        <w:rPr>
+          <w:rFonts w:ascii="Segoe UI" w:hAnsi="Segoe UI" w:cs="Segoe UI"/>
+          <w:color w:val="000000"/>
+          <w:sz w:val="24"/>
+          <w:szCs w:val="24"/>
+        </w:rPr>
+        <w:t>¿</w:t>
       </w:r>
       <w:r>
         <w:rPr>
@@ -552,7 +486,7 @@
           <w:szCs w:val="28"/>
           <w:rtl/>
         </w:rPr>
-        <w:t>كار</w:t>
+        <w:t>كمك</w:t>
       </w:r>
     </w:p>
     <w:p>
@@ -590,75 +524,52 @@
           <w:sz w:val="28"/>
           <w:szCs w:val="28"/>
         </w:rPr>
-        <w:t>𝠃𝤧𝤠</w:t>
-      </w:r>
-      <w:r>
-        <w:rPr>
-          <w:rFonts w:ascii="SuttonSignWritingOneD" w:eastAsia="Times New Roman" w:hAnsi="SuttonSignWritingOneD" w:cs="SuttonSignWritingOneD"/>
-          <w:color w:val="000000"/>
-          <w:sz w:val="28"/>
-          <w:szCs w:val="28"/>
-        </w:rPr>
-        <w:t>񃈑𝣥𝣮񂤡𝤕𝣬񈗣𝤘𝤒񆊡𝣱𝤐</w:t>
-      </w:r>
-      <w:r>
-        <w:rPr>
-          <w:rFonts w:ascii="SuttonSignWritingOneD" w:eastAsia="Times New Roman" w:hAnsi="SuttonSignWritingOneD" w:cs="Courier New"/>
-          <w:color w:val="000000"/>
-          <w:sz w:val="28"/>
-          <w:szCs w:val="28"/>
-        </w:rPr>
-        <w:tab/>
-      </w:r>
-      <w:r>
-        <w:rPr>
-          <w:rFonts w:ascii="Courier New" w:eastAsia="Times New Roman" w:hAnsi="Courier New" w:cs="Courier New"/>
-          <w:color w:val="000000"/>
-          <w:sz w:val="28"/>
-          <w:szCs w:val="28"/>
-        </w:rPr>
-        <w:t>family</w:t>
-      </w:r>
-      <w:r>
-        <w:rPr>
-          <w:rFonts w:ascii="Courier New" w:eastAsia="Times New Roman" w:hAnsi="Courier New" w:cs="Courier New"/>
-          <w:color w:val="000000"/>
-          <w:sz w:val="28"/>
-          <w:szCs w:val="28"/>
-        </w:rPr>
-        <w:tab/>
-      </w:r>
-      <w:bookmarkStart w:id="0" w:name="_GoBack"/>
-      <w:bookmarkEnd w:id="0"/>
-      <w:proofErr w:type="spellStart"/>
-      <w:r>
-        <w:rPr>
-          <w:rFonts w:ascii="Courier New" w:eastAsia="Times New Roman" w:hAnsi="Courier New" w:cs="Courier New"/>
-          <w:color w:val="000000"/>
-          <w:sz w:val="28"/>
-          <w:szCs w:val="28"/>
-        </w:rPr>
-        <w:t>fAmIl</w:t>
-      </w:r>
-      <w:proofErr w:type="spellEnd"/>
-      <w:r>
-        <w:rPr>
-          <w:rFonts w:ascii="Courier New" w:eastAsia="Times New Roman" w:hAnsi="Courier New" w:cs="Courier New"/>
-          <w:color w:val="000000"/>
-          <w:sz w:val="28"/>
-          <w:szCs w:val="28"/>
-        </w:rPr>
-        <w:tab/>
-      </w:r>
-      <w:r>
-        <w:rPr>
-          <w:rFonts w:ascii="Courier New" w:eastAsia="Times New Roman" w:hAnsi="Courier New" w:cs="Courier New"/>
-          <w:color w:val="000000"/>
-          <w:sz w:val="28"/>
-          <w:szCs w:val="28"/>
-          <w:rtl/>
-        </w:rPr>
-        <w:t>فاميل</w:t>
+        <w:t>𝠃𝤖𝤣</w:t>
+      </w:r>
+      <w:r>
+        <w:rPr>
+          <w:rFonts w:ascii="SuttonSignWritingOneD" w:eastAsia="Times New Roman" w:hAnsi="SuttonSignWritingOneD" w:cs="SuttonSignWritingOneD"/>
+          <w:color w:val="000000"/>
+          <w:sz w:val="28"/>
+          <w:szCs w:val="28"/>
+        </w:rPr>
+        <w:t>񁡑𝣶𝣨񇋁𝣼𝤏</w:t>
+      </w:r>
+      <w:r>
+        <w:rPr>
+          <w:rFonts w:ascii="Courier New" w:eastAsia="Times New Roman" w:hAnsi="Courier New" w:cs="Courier New"/>
+          <w:color w:val="000000"/>
+          <w:sz w:val="28"/>
+          <w:szCs w:val="28"/>
+        </w:rPr>
+        <w:tab/>
+      </w:r>
+      <w:r>
+        <w:rPr>
+          <w:rFonts w:ascii="Segoe UI" w:hAnsi="Segoe UI" w:cs="Segoe UI"/>
+          <w:color w:val="000000"/>
+          <w:sz w:val="24"/>
+          <w:szCs w:val="24"/>
+        </w:rPr>
+        <w:t>¿</w:t>
+      </w:r>
+      <w:r>
+        <w:rPr>
+          <w:rFonts w:ascii="Courier New" w:eastAsia="Times New Roman" w:hAnsi="Courier New" w:cs="Courier New"/>
+          <w:color w:val="000000"/>
+          <w:sz w:val="28"/>
+          <w:szCs w:val="28"/>
+        </w:rPr>
+        <w:t>permission</w:t>
+      </w:r>
+      <w:r>
+        <w:rPr>
+          <w:rFonts w:ascii="Courier New" w:eastAsia="Times New Roman" w:hAnsi="Courier New" w:cs="Courier New"/>
+          <w:color w:val="000000"/>
+          <w:sz w:val="28"/>
+          <w:szCs w:val="28"/>
+        </w:rPr>
+        <w:tab/>
       </w:r>
     </w:p>
     <w:p>
@@ -696,35 +607,34 @@
           <w:sz w:val="28"/>
           <w:szCs w:val="28"/>
         </w:rPr>
-        <w:t>𝠃𝤼𝥻</w:t>
-      </w:r>
-      <w:r>
-        <w:rPr>
-          <w:rFonts w:ascii="SuttonSignWritingOneD" w:eastAsia="Times New Roman" w:hAnsi="SuttonSignWritingOneD" w:cs="SuttonSignWritingOneD"/>
-          <w:color w:val="000000"/>
-          <w:sz w:val="28"/>
-          <w:szCs w:val="28"/>
-        </w:rPr>
-        <w:t>񋿔𝣱𝣴񂋱𝤩𝣷񆇡𝤖𝤊񂈁𝤕𝤻񂈉𝣤𝤻񆿅𝤔𝥡񆿕𝣣𝥡񋸥𝣺𝥵</w:t>
-      </w:r>
-      <w:r>
-        <w:rPr>
-          <w:rFonts w:ascii="Courier New" w:eastAsia="Times New Roman" w:hAnsi="Courier New" w:cs="Courier New"/>
-          <w:color w:val="000000"/>
-          <w:sz w:val="28"/>
-          <w:szCs w:val="28"/>
-        </w:rPr>
-        <w:tab/>
-        <w:t>Muslim</w:t>
-      </w:r>
-      <w:r>
-        <w:rPr>
-          <w:rFonts w:ascii="Courier New" w:eastAsia="Times New Roman" w:hAnsi="Courier New" w:cs="Courier New"/>
-          <w:color w:val="000000"/>
-          <w:sz w:val="28"/>
-          <w:szCs w:val="28"/>
-        </w:rPr>
-        <w:tab/>
+        <w:t>𝠃𝤖𝤣</w:t>
+      </w:r>
+      <w:r>
+        <w:rPr>
+          <w:rFonts w:ascii="SuttonSignWritingOneD" w:eastAsia="Times New Roman" w:hAnsi="SuttonSignWritingOneD" w:cs="SuttonSignWritingOneD"/>
+          <w:color w:val="000000"/>
+          <w:sz w:val="28"/>
+          <w:szCs w:val="28"/>
+        </w:rPr>
+        <w:t>񁡑𝣶𝣨񇋁𝣼𝤏</w:t>
+      </w:r>
+      <w:r>
+        <w:rPr>
+          <w:rFonts w:ascii="Courier New" w:eastAsia="Times New Roman" w:hAnsi="Courier New" w:cs="Courier New"/>
+          <w:color w:val="000000"/>
+          <w:sz w:val="28"/>
+          <w:szCs w:val="28"/>
+        </w:rPr>
+        <w:tab/>
+      </w:r>
+      <w:r>
+        <w:rPr>
+          <w:rFonts w:ascii="Segoe UI" w:hAnsi="Segoe UI" w:cs="Segoe UI"/>
+          <w:color w:val="000000"/>
+          <w:sz w:val="24"/>
+          <w:szCs w:val="24"/>
+        </w:rPr>
+        <w:t>¿</w:t>
       </w:r>
       <w:proofErr w:type="spellStart"/>
       <w:r>
@@ -734,7 +644,7 @@
           <w:sz w:val="28"/>
           <w:szCs w:val="28"/>
         </w:rPr>
-        <w:t>muselmAn</w:t>
+        <w:t>ejAza</w:t>
       </w:r>
       <w:proofErr w:type="spellEnd"/>
       <w:r>
@@ -745,16 +655,6 @@
           <w:szCs w:val="28"/>
         </w:rPr>
         <w:tab/>
-      </w:r>
-      <w:r>
-        <w:rPr>
-          <w:rFonts w:ascii="Courier New" w:eastAsia="Times New Roman" w:hAnsi="Courier New" w:cs="Courier New"/>
-          <w:color w:val="000000"/>
-          <w:sz w:val="28"/>
-          <w:szCs w:val="28"/>
-          <w:rtl/>
-        </w:rPr>
-        <w:t>مسلمان</w:t>
       </w:r>
     </w:p>
     <w:p>
@@ -792,55 +692,34 @@
           <w:sz w:val="28"/>
           <w:szCs w:val="28"/>
         </w:rPr>
-        <w:t>𝠃𝤼𝦘</w:t>
-      </w:r>
-      <w:r>
-        <w:rPr>
-          <w:rFonts w:ascii="SuttonSignWritingOneD" w:eastAsia="Times New Roman" w:hAnsi="SuttonSignWritingOneD" w:cs="SuttonSignWritingOneD"/>
-          <w:color w:val="000000"/>
-          <w:sz w:val="28"/>
-          <w:szCs w:val="28"/>
-        </w:rPr>
-        <w:t>񌀈𝣳𝣴񂇓𝤡𝣳񎣡𝣱𝤤񆇡𝤖𝣲񆇡𝤒𝤗񀁙𝣢𝥠񀁑𝤚𝥟񆇡𝤀𝥢񈗣𝤖𝦉񈗷𝣣𝦊</w:t>
-      </w:r>
-      <w:r>
-        <w:rPr>
-          <w:rFonts w:ascii="Courier New" w:eastAsia="Times New Roman" w:hAnsi="Courier New" w:cs="Courier New"/>
-          <w:color w:val="000000"/>
-          <w:sz w:val="28"/>
-          <w:szCs w:val="28"/>
-        </w:rPr>
-        <w:tab/>
-        <w:t>sister</w:t>
-      </w:r>
-      <w:r>
-        <w:rPr>
-          <w:rFonts w:ascii="Courier New" w:eastAsia="Times New Roman" w:hAnsi="Courier New" w:cs="Courier New"/>
-          <w:color w:val="000000"/>
-          <w:sz w:val="28"/>
-          <w:szCs w:val="28"/>
-        </w:rPr>
-        <w:tab/>
-      </w:r>
-      <w:proofErr w:type="spellStart"/>
-      <w:r>
-        <w:rPr>
-          <w:rFonts w:ascii="Courier New" w:eastAsia="Times New Roman" w:hAnsi="Courier New" w:cs="Courier New"/>
-          <w:color w:val="000000"/>
-          <w:sz w:val="28"/>
-          <w:szCs w:val="28"/>
-        </w:rPr>
-        <w:t>khwar</w:t>
-      </w:r>
-      <w:proofErr w:type="spellEnd"/>
-      <w:r>
-        <w:rPr>
-          <w:rFonts w:ascii="Courier New" w:eastAsia="Times New Roman" w:hAnsi="Courier New" w:cs="Courier New"/>
-          <w:color w:val="000000"/>
-          <w:sz w:val="28"/>
-          <w:szCs w:val="28"/>
-        </w:rPr>
-        <w:tab/>
+        <w:t>𝠃𝤖𝤣</w:t>
+      </w:r>
+      <w:r>
+        <w:rPr>
+          <w:rFonts w:ascii="SuttonSignWritingOneD" w:eastAsia="Times New Roman" w:hAnsi="SuttonSignWritingOneD" w:cs="SuttonSignWritingOneD"/>
+          <w:color w:val="000000"/>
+          <w:sz w:val="28"/>
+          <w:szCs w:val="28"/>
+        </w:rPr>
+        <w:t>񁡑𝣶𝣨񇋁𝣼𝤏</w:t>
+      </w:r>
+      <w:r>
+        <w:rPr>
+          <w:rFonts w:ascii="Courier New" w:eastAsia="Times New Roman" w:hAnsi="Courier New" w:cs="Courier New"/>
+          <w:color w:val="000000"/>
+          <w:sz w:val="28"/>
+          <w:szCs w:val="28"/>
+        </w:rPr>
+        <w:tab/>
+      </w:r>
+      <w:r>
+        <w:rPr>
+          <w:rFonts w:ascii="Segoe UI" w:hAnsi="Segoe UI" w:cs="Segoe UI"/>
+          <w:color w:val="000000"/>
+          <w:sz w:val="24"/>
+          <w:szCs w:val="24"/>
+        </w:rPr>
+        <w:t>¿</w:t>
       </w:r>
       <w:r>
         <w:rPr>
@@ -850,7 +729,17 @@
           <w:szCs w:val="28"/>
           <w:rtl/>
         </w:rPr>
-        <w:t>خواهر</w:t>
+        <w:t xml:space="preserve"> </w:t>
+      </w:r>
+      <w:r>
+        <w:rPr>
+          <w:rFonts w:ascii="Courier New" w:eastAsia="Times New Roman" w:hAnsi="Courier New" w:cs="Courier New"/>
+          <w:color w:val="000000"/>
+          <w:sz w:val="28"/>
+          <w:szCs w:val="28"/>
+          <w:rtl/>
+        </w:rPr>
+        <w:t>اجازه</w:t>
       </w:r>
     </w:p>
     <w:p>
@@ -888,73 +777,17 @@
           <w:sz w:val="28"/>
           <w:szCs w:val="28"/>
         </w:rPr>
-        <w:t>𝠃𝤾𝤫</w:t>
-      </w:r>
-      <w:r>
-        <w:rPr>
-          <w:rFonts w:ascii="SuttonSignWritingOneD" w:eastAsia="Times New Roman" w:hAnsi="SuttonSignWritingOneD" w:cs="SuttonSignWritingOneD"/>
-          <w:color w:val="000000"/>
-          <w:sz w:val="28"/>
-          <w:szCs w:val="28"/>
-        </w:rPr>
-        <w:t>񌀈𝣳𝣴񎣡𝣱𝤧񆇡𝤓𝣮񆇡𝤒</w:t>
-      </w:r>
-      <w:r>
-        <w:rPr>
-          <w:rFonts w:ascii="SuttonSignWritingOneD" w:eastAsia="Times New Roman" w:hAnsi="SuttonSignWritingOneD" w:cs="Courier New"/>
-          <w:color w:val="000000"/>
-          <w:sz w:val="28"/>
-          <w:szCs w:val="28"/>
-        </w:rPr>
-        <w:t>𝤙</w:t>
-      </w:r>
-      <w:r>
-        <w:rPr>
-          <w:rFonts w:ascii="SuttonSignWritingOneD" w:eastAsia="Times New Roman" w:hAnsi="SuttonSignWritingOneD" w:cs="SuttonSignWritingOneD"/>
-          <w:color w:val="000000"/>
-          <w:sz w:val="28"/>
-          <w:szCs w:val="28"/>
-        </w:rPr>
-        <w:t>񂇓𝤣𝣰񇀥𝤥𝤅</w:t>
-      </w:r>
-      <w:r>
-        <w:rPr>
-          <w:rFonts w:ascii="SuttonSignWritingOneD" w:eastAsia="Times New Roman" w:hAnsi="SuttonSignWritingOneD" w:cs="Courier New"/>
-          <w:color w:val="000000"/>
-          <w:sz w:val="28"/>
-          <w:szCs w:val="28"/>
-        </w:rPr>
-        <w:tab/>
-      </w:r>
-      <w:r>
-        <w:rPr>
-          <w:rFonts w:ascii="Courier New" w:eastAsia="Times New Roman" w:hAnsi="Courier New" w:cs="Courier New"/>
-          <w:color w:val="000000"/>
-          <w:sz w:val="28"/>
-          <w:szCs w:val="28"/>
-        </w:rPr>
-        <w:t>woman</w:t>
-      </w:r>
-      <w:r>
-        <w:rPr>
-          <w:rFonts w:ascii="Courier New" w:eastAsia="Times New Roman" w:hAnsi="Courier New" w:cs="Courier New"/>
-          <w:color w:val="000000"/>
-          <w:sz w:val="28"/>
-          <w:szCs w:val="28"/>
-        </w:rPr>
-        <w:tab/>
-      </w:r>
-      <w:proofErr w:type="spellStart"/>
-      <w:r>
-        <w:rPr>
-          <w:rFonts w:ascii="Courier New" w:eastAsia="Times New Roman" w:hAnsi="Courier New" w:cs="Courier New"/>
-          <w:color w:val="000000"/>
-          <w:sz w:val="28"/>
-          <w:szCs w:val="28"/>
-        </w:rPr>
-        <w:t>zan</w:t>
-      </w:r>
-      <w:proofErr w:type="spellEnd"/>
+        <w:t>𝠃𝤘𝥁</w:t>
+      </w:r>
+      <w:r>
+        <w:rPr>
+          <w:rFonts w:ascii="SuttonSignWritingOneD" w:eastAsia="Times New Roman" w:hAnsi="SuttonSignWritingOneD" w:cs="SuttonSignWritingOneD"/>
+          <w:color w:val="000000"/>
+          <w:sz w:val="28"/>
+          <w:szCs w:val="28"/>
+        </w:rPr>
+        <w:t>񌀅𝣴𝣴񁳓𝣰𝤝񆇡𝣼𝤶</w:t>
+      </w:r>
       <w:r>
         <w:rPr>
           <w:rFonts w:ascii="Courier New" w:eastAsia="Times New Roman" w:hAnsi="Courier New" w:cs="Courier New"/>
@@ -972,7 +805,34 @@
           <w:szCs w:val="28"/>
           <w:rtl/>
         </w:rPr>
-        <w:t>زن</w:t>
+        <w:tab/>
+      </w:r>
+      <w:r>
+        <w:rPr>
+          <w:rFonts w:ascii="Segoe UI" w:hAnsi="Segoe UI" w:cs="Segoe UI"/>
+          <w:color w:val="000000"/>
+          <w:sz w:val="24"/>
+          <w:szCs w:val="24"/>
+        </w:rPr>
+        <w:t>¿</w:t>
+      </w:r>
+      <w:r>
+        <w:rPr>
+          <w:rFonts w:ascii="Courier New" w:eastAsia="Times New Roman" w:hAnsi="Courier New" w:cs="Courier New"/>
+          <w:color w:val="000000"/>
+          <w:sz w:val="28"/>
+          <w:szCs w:val="28"/>
+        </w:rPr>
+        <w:t>father</w:t>
+      </w:r>
+      <w:r>
+        <w:rPr>
+          <w:rFonts w:ascii="Courier New" w:eastAsia="Times New Roman" w:hAnsi="Courier New" w:cs="Courier New"/>
+          <w:color w:val="000000"/>
+          <w:sz w:val="28"/>
+          <w:szCs w:val="28"/>
+        </w:rPr>
+        <w:tab/>
       </w:r>
     </w:p>
     <w:p>
@@ -1001,44 +861,54 @@
           <w:color w:val="000000"/>
           <w:sz w:val="28"/>
           <w:szCs w:val="28"/>
-        </w:rPr>
-      </w:pPr>
-      <w:r>
-        <w:rPr>
-          <w:rFonts w:ascii="SuttonSignWritingOneD" w:eastAsia="Times New Roman" w:hAnsi="SuttonSignWritingOneD" w:cs="Courier New"/>
-          <w:color w:val="000000"/>
-          <w:sz w:val="28"/>
-          <w:szCs w:val="28"/>
-        </w:rPr>
-        <w:t>𝠃𝤿𝤰</w:t>
-      </w:r>
-      <w:r>
-        <w:rPr>
-          <w:rFonts w:ascii="SuttonSignWritingOneD" w:eastAsia="Times New Roman" w:hAnsi="SuttonSignWritingOneD" w:cs="SuttonSignWritingOneD"/>
-          <w:color w:val="000000"/>
-          <w:sz w:val="28"/>
-          <w:szCs w:val="28"/>
-        </w:rPr>
-        <w:t>񂂢𝤢𝤝񂂪𝣕𝤝񎣡𝣱𝤔񆇡𝤓𝤚񆇡𝣮𝤚񈙁𝤟𝣵񆄨𝣚𝣛񈙑𝣝𝣶񆄨𝤝𝣛</w:t>
-      </w:r>
-      <w:r>
-        <w:rPr>
-          <w:rFonts w:ascii="Courier New" w:eastAsia="Times New Roman" w:hAnsi="Courier New" w:cs="Courier New"/>
-          <w:color w:val="000000"/>
-          <w:sz w:val="28"/>
-          <w:szCs w:val="28"/>
-        </w:rPr>
-        <w:tab/>
-        <w:t>healthy</w:t>
-      </w:r>
-      <w:r>
-        <w:rPr>
-          <w:rFonts w:ascii="Courier New" w:eastAsia="Times New Roman" w:hAnsi="Courier New" w:cs="Courier New"/>
-          <w:color w:val="000000"/>
-          <w:sz w:val="28"/>
-          <w:szCs w:val="28"/>
-        </w:rPr>
-        <w:tab/>
+          <w:rtl/>
+        </w:rPr>
+      </w:pPr>
+      <w:r>
+        <w:rPr>
+          <w:rFonts w:ascii="SuttonSignWritingOneD" w:eastAsia="Times New Roman" w:hAnsi="SuttonSignWritingOneD" w:cs="Courier New"/>
+          <w:color w:val="000000"/>
+          <w:sz w:val="28"/>
+          <w:szCs w:val="28"/>
+        </w:rPr>
+        <w:t>𝠃𝤘𝥁</w:t>
+      </w:r>
+      <w:r>
+        <w:rPr>
+          <w:rFonts w:ascii="SuttonSignWritingOneD" w:eastAsia="Times New Roman" w:hAnsi="SuttonSignWritingOneD" w:cs="SuttonSignWritingOneD"/>
+          <w:color w:val="000000"/>
+          <w:sz w:val="28"/>
+          <w:szCs w:val="28"/>
+        </w:rPr>
+        <w:t>񌀅𝣴𝣴񁳓𝣰𝤝񆇡𝣼𝤶</w:t>
+      </w:r>
+      <w:r>
+        <w:rPr>
+          <w:rFonts w:ascii="Courier New" w:eastAsia="Times New Roman" w:hAnsi="Courier New" w:cs="Courier New"/>
+          <w:color w:val="000000"/>
+          <w:sz w:val="28"/>
+          <w:szCs w:val="28"/>
+        </w:rPr>
+        <w:tab/>
+      </w:r>
+      <w:r>
+        <w:rPr>
+          <w:rFonts w:ascii="Courier New" w:eastAsia="Times New Roman" w:hAnsi="Courier New" w:cs="Courier New"/>
+          <w:color w:val="000000"/>
+          <w:sz w:val="28"/>
+          <w:szCs w:val="28"/>
+          <w:rtl/>
+        </w:rPr>
+        <w:tab/>
+      </w:r>
+      <w:r>
+        <w:rPr>
+          <w:rFonts w:ascii="Segoe UI" w:hAnsi="Segoe UI" w:cs="Segoe UI"/>
+          <w:color w:val="000000"/>
+          <w:sz w:val="24"/>
+          <w:szCs w:val="24"/>
+        </w:rPr>
+        <w:t>¿</w:t>
       </w:r>
       <w:proofErr w:type="spellStart"/>
       <w:r>
@@ -1048,7 +918,7 @@
           <w:sz w:val="28"/>
           <w:szCs w:val="28"/>
         </w:rPr>
-        <w:t>sEhatmand</w:t>
+        <w:t>padar</w:t>
       </w:r>
       <w:proofErr w:type="spellEnd"/>
     </w:p>
@@ -1087,65 +957,64 @@
           <w:sz w:val="28"/>
           <w:szCs w:val="28"/>
         </w:rPr>
-        <w:t>𝠃𝥁𝤴</w:t>
-      </w:r>
-      <w:r>
-        <w:rPr>
-          <w:rFonts w:ascii="SuttonSignWritingOneD" w:eastAsia="Times New Roman" w:hAnsi="SuttonSignWritingOneD" w:cs="SuttonSignWritingOneD"/>
-          <w:color w:val="000000"/>
-          <w:sz w:val="28"/>
-          <w:szCs w:val="28"/>
-        </w:rPr>
-        <w:t>񁲉𝣦𝣗񁲁𝤑𝣘񆇡𝤂𝣤񋎧𝤭𝣺񆇡𝤁𝤢񁲡𝤑𝤕񁲩𝣦𝤕񋎿𝣋𝣼</w:t>
-      </w:r>
-      <w:r>
-        <w:rPr>
-          <w:rFonts w:ascii="Courier New" w:eastAsia="Times New Roman" w:hAnsi="Courier New" w:cs="Courier New"/>
-          <w:color w:val="000000"/>
-          <w:sz w:val="28"/>
-          <w:szCs w:val="28"/>
-        </w:rPr>
-        <w:tab/>
-        <w:t>world</w:t>
-      </w:r>
-      <w:r>
-        <w:rPr>
-          <w:rFonts w:ascii="Courier New" w:eastAsia="Times New Roman" w:hAnsi="Courier New" w:cs="Courier New"/>
-          <w:color w:val="000000"/>
-          <w:sz w:val="28"/>
-          <w:szCs w:val="28"/>
-        </w:rPr>
-        <w:tab/>
-      </w:r>
-      <w:proofErr w:type="spellStart"/>
-      <w:r>
-        <w:rPr>
-          <w:rFonts w:ascii="Courier New" w:eastAsia="Times New Roman" w:hAnsi="Courier New" w:cs="Courier New"/>
-          <w:color w:val="000000"/>
-          <w:sz w:val="28"/>
-          <w:szCs w:val="28"/>
-        </w:rPr>
-        <w:t>dunyA</w:t>
-      </w:r>
-      <w:proofErr w:type="spellEnd"/>
-      <w:r>
-        <w:rPr>
-          <w:rFonts w:ascii="Courier New" w:eastAsia="Times New Roman" w:hAnsi="Courier New" w:cs="Courier New"/>
-          <w:color w:val="000000"/>
-          <w:sz w:val="28"/>
-          <w:szCs w:val="28"/>
-        </w:rPr>
-        <w:tab/>
-      </w:r>
-      <w:r>
-        <w:rPr>
-          <w:rFonts w:ascii="Courier New" w:eastAsia="Times New Roman" w:hAnsi="Courier New" w:cs="Courier New"/>
+        <w:t>𝠃𝤘𝥁</w:t>
+      </w:r>
+      <w:r>
+        <w:rPr>
+          <w:rFonts w:ascii="SuttonSignWritingOneD" w:eastAsia="Times New Roman" w:hAnsi="SuttonSignWritingOneD" w:cs="SuttonSignWritingOneD"/>
+          <w:color w:val="000000"/>
+          <w:sz w:val="28"/>
+          <w:szCs w:val="28"/>
+        </w:rPr>
+        <w:t>񌀅𝣴𝣴񁳓𝣰𝤝񆇡𝣼𝤶</w:t>
+      </w:r>
+      <w:r>
+        <w:rPr>
+          <w:rFonts w:ascii="Courier New" w:eastAsia="Times New Roman" w:hAnsi="Courier New" w:cs="Courier New" w:hint="cs"/>
           <w:color w:val="000000"/>
           <w:sz w:val="28"/>
           <w:szCs w:val="28"/>
           <w:rtl/>
         </w:rPr>
-        <w:t>دنيا</w:t>
+        <w:t xml:space="preserve"> </w:t>
+      </w:r>
+      <w:r>
+        <w:rPr>
+          <w:rFonts w:ascii="Courier New" w:eastAsia="Times New Roman" w:hAnsi="Courier New" w:cs="Courier New" w:hint="cs"/>
+          <w:color w:val="000000"/>
+          <w:sz w:val="28"/>
+          <w:szCs w:val="28"/>
+          <w:rtl/>
+        </w:rPr>
+        <w:tab/>
+      </w:r>
+      <w:r>
+        <w:rPr>
+          <w:rFonts w:ascii="Segoe UI" w:hAnsi="Segoe UI" w:cs="Segoe UI"/>
+          <w:color w:val="000000"/>
+          <w:sz w:val="24"/>
+          <w:szCs w:val="24"/>
+        </w:rPr>
+        <w:t>¿</w:t>
+      </w:r>
+      <w:r>
+        <w:rPr>
+          <w:rFonts w:ascii="Courier New" w:eastAsia="Times New Roman" w:hAnsi="Courier New" w:cs="Courier New" w:hint="cs"/>
+          <w:color w:val="000000"/>
+          <w:sz w:val="28"/>
+          <w:szCs w:val="28"/>
+          <w:rtl/>
+        </w:rPr>
+        <w:t>آغا</w:t>
+      </w:r>
+      <w:r>
+        <w:rPr>
+          <w:rFonts w:ascii="Courier New" w:eastAsia="Times New Roman" w:hAnsi="Courier New" w:cs="Courier New"/>
+          <w:color w:val="000000"/>
+          <w:sz w:val="28"/>
+          <w:szCs w:val="28"/>
+        </w:rPr>
+        <w:tab/>
       </w:r>
     </w:p>
     <w:p>
@@ -1183,6 +1052,2405 @@
           <w:sz w:val="28"/>
           <w:szCs w:val="28"/>
         </w:rPr>
+        <w:t>𝠃𝤘𝥁</w:t>
+      </w:r>
+      <w:r>
+        <w:rPr>
+          <w:rFonts w:ascii="SuttonSignWritingOneD" w:eastAsia="Times New Roman" w:hAnsi="SuttonSignWritingOneD" w:cs="SuttonSignWritingOneD"/>
+          <w:color w:val="000000"/>
+          <w:sz w:val="28"/>
+          <w:szCs w:val="28"/>
+        </w:rPr>
+        <w:t>񌀅𝣴𝣴񁳓𝣰𝤝񆇡𝣼𝤶</w:t>
+      </w:r>
+      <w:r>
+        <w:rPr>
+          <w:rFonts w:ascii="Courier New" w:eastAsia="Times New Roman" w:hAnsi="Courier New" w:cs="Courier New"/>
+          <w:color w:val="000000"/>
+          <w:sz w:val="28"/>
+          <w:szCs w:val="28"/>
+          <w:rtl/>
+        </w:rPr>
+        <w:tab/>
+      </w:r>
+      <w:r>
+        <w:rPr>
+          <w:rFonts w:ascii="Courier New" w:eastAsia="Times New Roman" w:hAnsi="Courier New" w:cs="Courier New"/>
+          <w:color w:val="000000"/>
+          <w:sz w:val="28"/>
+          <w:szCs w:val="28"/>
+          <w:rtl/>
+        </w:rPr>
+        <w:tab/>
+      </w:r>
+      <w:r>
+        <w:rPr>
+          <w:rFonts w:ascii="Segoe UI" w:hAnsi="Segoe UI" w:cs="Segoe UI"/>
+          <w:color w:val="000000"/>
+          <w:sz w:val="24"/>
+          <w:szCs w:val="24"/>
+        </w:rPr>
+        <w:t>¿</w:t>
+      </w:r>
+      <w:r>
+        <w:rPr>
+          <w:rFonts w:ascii="Courier New" w:eastAsia="Times New Roman" w:hAnsi="Courier New" w:cs="Courier New"/>
+          <w:color w:val="000000"/>
+          <w:sz w:val="28"/>
+          <w:szCs w:val="28"/>
+          <w:rtl/>
+        </w:rPr>
+        <w:t xml:space="preserve"> </w:t>
+      </w:r>
+      <w:r>
+        <w:rPr>
+          <w:rFonts w:ascii="Courier New" w:eastAsia="Times New Roman" w:hAnsi="Courier New" w:cs="Courier New"/>
+          <w:color w:val="000000"/>
+          <w:sz w:val="28"/>
+          <w:szCs w:val="28"/>
+          <w:rtl/>
+        </w:rPr>
+        <w:t>پدر</w:t>
+      </w:r>
+    </w:p>
+    <w:p>
+      <w:pPr>
+        <w:tabs>
+          <w:tab w:val="left" w:pos="916"/>
+          <w:tab w:val="left" w:pos="1832"/>
+          <w:tab w:val="left" w:pos="2748"/>
+          <w:tab w:val="left" w:pos="3664"/>
+          <w:tab w:val="left" w:pos="4580"/>
+          <w:tab w:val="left" w:pos="5496"/>
+          <w:tab w:val="left" w:pos="6412"/>
+          <w:tab w:val="left" w:pos="7328"/>
+          <w:tab w:val="left" w:pos="8244"/>
+          <w:tab w:val="left" w:pos="9160"/>
+          <w:tab w:val="left" w:pos="10076"/>
+          <w:tab w:val="left" w:pos="10992"/>
+          <w:tab w:val="left" w:pos="11908"/>
+          <w:tab w:val="left" w:pos="12824"/>
+          <w:tab w:val="left" w:pos="13740"/>
+          <w:tab w:val="left" w:pos="14656"/>
+        </w:tabs>
+        <w:spacing w:after="0" w:line="240" w:lineRule="auto"/>
+        <w:rPr>
+          <w:rFonts w:ascii="Courier New" w:eastAsia="Times New Roman" w:hAnsi="Courier New" w:cs="Courier New"/>
+          <w:color w:val="000000"/>
+          <w:sz w:val="28"/>
+          <w:szCs w:val="28"/>
+          <w:rtl/>
+        </w:rPr>
+      </w:pPr>
+      <w:r>
+        <w:rPr>
+          <w:rFonts w:ascii="SuttonSignWritingOneD" w:eastAsia="Times New Roman" w:hAnsi="SuttonSignWritingOneD" w:cs="Courier New"/>
+          <w:color w:val="000000"/>
+          <w:sz w:val="28"/>
+          <w:szCs w:val="28"/>
+        </w:rPr>
+        <w:t>𝠃𝤘𝥐</w:t>
+      </w:r>
+      <w:r>
+        <w:rPr>
+          <w:rFonts w:ascii="SuttonSignWritingOneD" w:eastAsia="Times New Roman" w:hAnsi="SuttonSignWritingOneD" w:cs="SuttonSignWritingOneD"/>
+          <w:color w:val="000000"/>
+          <w:sz w:val="28"/>
+          <w:szCs w:val="28"/>
+        </w:rPr>
+        <w:t>񃈑𝣶𝥁񌒁𝣴𝣴񆿅𝣿𝤪񂂡𝤀𝤇</w:t>
+      </w:r>
+      <w:r>
+        <w:rPr>
+          <w:rFonts w:ascii="SuttonSignWritingOneD" w:eastAsia="Times New Roman" w:hAnsi="SuttonSignWritingOneD" w:cs="Courier New"/>
+          <w:color w:val="000000"/>
+          <w:sz w:val="28"/>
+          <w:szCs w:val="28"/>
+        </w:rPr>
+        <w:tab/>
+      </w:r>
+      <w:r>
+        <w:rPr>
+          <w:rFonts w:ascii="Segoe UI" w:hAnsi="Segoe UI" w:cs="Segoe UI"/>
+          <w:color w:val="000000"/>
+          <w:sz w:val="24"/>
+          <w:szCs w:val="24"/>
+        </w:rPr>
+        <w:t>¿</w:t>
+      </w:r>
+      <w:r>
+        <w:rPr>
+          <w:rFonts w:ascii="Courier New" w:eastAsia="Times New Roman" w:hAnsi="Courier New" w:cs="Courier New"/>
+          <w:color w:val="000000"/>
+          <w:sz w:val="28"/>
+          <w:szCs w:val="28"/>
+        </w:rPr>
+        <w:t>sad</w:t>
+      </w:r>
+    </w:p>
+    <w:p>
+      <w:pPr>
+        <w:tabs>
+          <w:tab w:val="left" w:pos="916"/>
+          <w:tab w:val="left" w:pos="1832"/>
+          <w:tab w:val="left" w:pos="2748"/>
+          <w:tab w:val="left" w:pos="3664"/>
+          <w:tab w:val="left" w:pos="4580"/>
+          <w:tab w:val="left" w:pos="5496"/>
+          <w:tab w:val="left" w:pos="6412"/>
+          <w:tab w:val="left" w:pos="7328"/>
+          <w:tab w:val="left" w:pos="8244"/>
+          <w:tab w:val="left" w:pos="9160"/>
+          <w:tab w:val="left" w:pos="10076"/>
+          <w:tab w:val="left" w:pos="10992"/>
+          <w:tab w:val="left" w:pos="11908"/>
+          <w:tab w:val="left" w:pos="12824"/>
+          <w:tab w:val="left" w:pos="13740"/>
+          <w:tab w:val="left" w:pos="14656"/>
+        </w:tabs>
+        <w:spacing w:after="0" w:line="240" w:lineRule="auto"/>
+        <w:rPr>
+          <w:rFonts w:ascii="Courier New" w:eastAsia="Times New Roman" w:hAnsi="Courier New" w:cs="Courier New"/>
+          <w:color w:val="000000"/>
+          <w:sz w:val="28"/>
+          <w:szCs w:val="28"/>
+          <w:rtl/>
+        </w:rPr>
+      </w:pPr>
+      <w:r>
+        <w:rPr>
+          <w:rFonts w:ascii="SuttonSignWritingOneD" w:eastAsia="Times New Roman" w:hAnsi="SuttonSignWritingOneD" w:cs="Courier New"/>
+          <w:color w:val="000000"/>
+          <w:sz w:val="28"/>
+          <w:szCs w:val="28"/>
+        </w:rPr>
+        <w:t>𝠃𝤘𝥐</w:t>
+      </w:r>
+      <w:r>
+        <w:rPr>
+          <w:rFonts w:ascii="SuttonSignWritingOneD" w:eastAsia="Times New Roman" w:hAnsi="SuttonSignWritingOneD" w:cs="SuttonSignWritingOneD"/>
+          <w:color w:val="000000"/>
+          <w:sz w:val="28"/>
+          <w:szCs w:val="28"/>
+        </w:rPr>
+        <w:t>񃈑𝣶𝥁񌒁𝣴𝣴񆿅𝣿𝤪񂂡𝤀𝤇</w:t>
+      </w:r>
+      <w:r>
+        <w:rPr>
+          <w:rFonts w:ascii="SuttonSignWritingOneD" w:eastAsia="Times New Roman" w:hAnsi="SuttonSignWritingOneD" w:cs="Courier New"/>
+          <w:color w:val="000000"/>
+          <w:sz w:val="28"/>
+          <w:szCs w:val="28"/>
+        </w:rPr>
+        <w:tab/>
+      </w:r>
+      <w:r>
+        <w:rPr>
+          <w:rFonts w:ascii="Segoe UI" w:hAnsi="Segoe UI" w:cs="Segoe UI"/>
+          <w:color w:val="000000"/>
+          <w:sz w:val="24"/>
+          <w:szCs w:val="24"/>
+        </w:rPr>
+        <w:t>¿</w:t>
+      </w:r>
+      <w:r>
+        <w:rPr>
+          <w:rFonts w:ascii="Courier New" w:eastAsia="Times New Roman" w:hAnsi="Courier New" w:cs="Courier New" w:hint="cs"/>
+          <w:color w:val="000000"/>
+          <w:sz w:val="28"/>
+          <w:szCs w:val="28"/>
+          <w:rtl/>
+        </w:rPr>
+        <w:t>خفه</w:t>
+      </w:r>
+    </w:p>
+    <w:p>
+      <w:pPr>
+        <w:tabs>
+          <w:tab w:val="left" w:pos="916"/>
+          <w:tab w:val="left" w:pos="1832"/>
+          <w:tab w:val="left" w:pos="2748"/>
+          <w:tab w:val="left" w:pos="3664"/>
+          <w:tab w:val="left" w:pos="4580"/>
+          <w:tab w:val="left" w:pos="5496"/>
+          <w:tab w:val="left" w:pos="6412"/>
+          <w:tab w:val="left" w:pos="7328"/>
+          <w:tab w:val="left" w:pos="8244"/>
+          <w:tab w:val="left" w:pos="9160"/>
+          <w:tab w:val="left" w:pos="10076"/>
+          <w:tab w:val="left" w:pos="10992"/>
+          <w:tab w:val="left" w:pos="11908"/>
+          <w:tab w:val="left" w:pos="12824"/>
+          <w:tab w:val="left" w:pos="13740"/>
+          <w:tab w:val="left" w:pos="14656"/>
+        </w:tabs>
+        <w:spacing w:after="0" w:line="240" w:lineRule="auto"/>
+        <w:rPr>
+          <w:rFonts w:ascii="Courier New" w:eastAsia="Times New Roman" w:hAnsi="Courier New" w:cs="Courier New"/>
+          <w:color w:val="000000"/>
+          <w:sz w:val="28"/>
+          <w:szCs w:val="28"/>
+        </w:rPr>
+      </w:pPr>
+      <w:r>
+        <w:rPr>
+          <w:rFonts w:ascii="SuttonSignWritingOneD" w:eastAsia="Times New Roman" w:hAnsi="SuttonSignWritingOneD" w:cs="Courier New"/>
+          <w:color w:val="000000"/>
+          <w:sz w:val="28"/>
+          <w:szCs w:val="28"/>
+        </w:rPr>
+        <w:t>𝠃𝤘𝥐</w:t>
+      </w:r>
+      <w:r>
+        <w:rPr>
+          <w:rFonts w:ascii="SuttonSignWritingOneD" w:eastAsia="Times New Roman" w:hAnsi="SuttonSignWritingOneD" w:cs="SuttonSignWritingOneD"/>
+          <w:color w:val="000000"/>
+          <w:sz w:val="28"/>
+          <w:szCs w:val="28"/>
+        </w:rPr>
+        <w:t>񃈑𝣶𝥁񌒁𝣴𝣴񆿅𝣿𝤪񂂡𝤀𝤇</w:t>
+      </w:r>
+      <w:r>
+        <w:rPr>
+          <w:rFonts w:ascii="SuttonSignWritingOneD" w:eastAsia="Times New Roman" w:hAnsi="SuttonSignWritingOneD" w:cs="Courier New"/>
+          <w:color w:val="000000"/>
+          <w:sz w:val="28"/>
+          <w:szCs w:val="28"/>
+        </w:rPr>
+        <w:tab/>
+      </w:r>
+      <w:r>
+        <w:rPr>
+          <w:rFonts w:ascii="Segoe UI" w:hAnsi="Segoe UI" w:cs="Segoe UI"/>
+          <w:color w:val="000000"/>
+          <w:sz w:val="24"/>
+          <w:szCs w:val="24"/>
+        </w:rPr>
+        <w:t>¿</w:t>
+      </w:r>
+      <w:r>
+        <w:rPr>
+          <w:rFonts w:ascii="Courier New" w:eastAsia="Times New Roman" w:hAnsi="Courier New" w:cs="Courier New" w:hint="cs"/>
+          <w:color w:val="000000"/>
+          <w:sz w:val="28"/>
+          <w:szCs w:val="28"/>
+          <w:rtl/>
+        </w:rPr>
+        <w:t>قهر</w:t>
+      </w:r>
+    </w:p>
+    <w:p>
+      <w:pPr>
+        <w:tabs>
+          <w:tab w:val="left" w:pos="916"/>
+          <w:tab w:val="left" w:pos="1832"/>
+          <w:tab w:val="left" w:pos="2748"/>
+          <w:tab w:val="left" w:pos="3664"/>
+          <w:tab w:val="left" w:pos="4580"/>
+          <w:tab w:val="left" w:pos="5496"/>
+          <w:tab w:val="left" w:pos="6412"/>
+          <w:tab w:val="left" w:pos="7328"/>
+          <w:tab w:val="left" w:pos="8244"/>
+          <w:tab w:val="left" w:pos="9160"/>
+          <w:tab w:val="left" w:pos="10076"/>
+          <w:tab w:val="left" w:pos="10992"/>
+          <w:tab w:val="left" w:pos="11908"/>
+          <w:tab w:val="left" w:pos="12824"/>
+          <w:tab w:val="left" w:pos="13740"/>
+          <w:tab w:val="left" w:pos="14656"/>
+        </w:tabs>
+        <w:spacing w:after="0" w:line="240" w:lineRule="auto"/>
+        <w:rPr>
+          <w:rFonts w:ascii="Courier New" w:eastAsia="Times New Roman" w:hAnsi="Courier New" w:cs="Courier New"/>
+          <w:color w:val="000000"/>
+          <w:sz w:val="28"/>
+          <w:szCs w:val="28"/>
+        </w:rPr>
+      </w:pPr>
+      <w:r>
+        <w:rPr>
+          <w:rFonts w:ascii="SuttonSignWritingOneD" w:eastAsia="Times New Roman" w:hAnsi="SuttonSignWritingOneD" w:cs="Courier New"/>
+          <w:color w:val="000000"/>
+          <w:sz w:val="28"/>
+          <w:szCs w:val="28"/>
+        </w:rPr>
+        <w:t>𝠃𝤟𝤠</w:t>
+      </w:r>
+      <w:r>
+        <w:rPr>
+          <w:rFonts w:ascii="SuttonSignWritingOneD" w:eastAsia="Times New Roman" w:hAnsi="SuttonSignWritingOneD" w:cs="SuttonSignWritingOneD"/>
+          <w:color w:val="000000"/>
+          <w:sz w:val="28"/>
+          <w:szCs w:val="28"/>
+        </w:rPr>
+        <w:t>񆅩𝣬𝤑񆅡𝣬𝣬񆿅𝤂𝣯񆿅𝤒𝣯񆇡𝣮𝤅</w:t>
+      </w:r>
+      <w:r>
+        <w:rPr>
+          <w:rFonts w:ascii="Courier New" w:eastAsia="Times New Roman" w:hAnsi="Courier New" w:cs="Courier New"/>
+          <w:color w:val="000000"/>
+          <w:sz w:val="28"/>
+          <w:szCs w:val="28"/>
+        </w:rPr>
+        <w:tab/>
+      </w:r>
+      <w:r>
+        <w:rPr>
+          <w:rFonts w:ascii="Segoe UI" w:hAnsi="Segoe UI" w:cs="Segoe UI"/>
+          <w:color w:val="000000"/>
+          <w:sz w:val="24"/>
+          <w:szCs w:val="24"/>
+        </w:rPr>
+        <w:t>¿</w:t>
+      </w:r>
+      <w:r>
+        <w:rPr>
+          <w:rFonts w:ascii="Courier New" w:eastAsia="Times New Roman" w:hAnsi="Courier New" w:cs="Courier New"/>
+          <w:color w:val="000000"/>
+          <w:sz w:val="28"/>
+          <w:szCs w:val="28"/>
+        </w:rPr>
+        <w:t>work</w:t>
+      </w:r>
+      <w:r>
+        <w:rPr>
+          <w:rFonts w:ascii="Courier New" w:eastAsia="Times New Roman" w:hAnsi="Courier New" w:cs="Courier New"/>
+          <w:color w:val="000000"/>
+          <w:sz w:val="28"/>
+          <w:szCs w:val="28"/>
+        </w:rPr>
+        <w:tab/>
+      </w:r>
+    </w:p>
+    <w:p>
+      <w:pPr>
+        <w:tabs>
+          <w:tab w:val="left" w:pos="916"/>
+          <w:tab w:val="left" w:pos="1832"/>
+          <w:tab w:val="left" w:pos="2748"/>
+          <w:tab w:val="left" w:pos="3664"/>
+          <w:tab w:val="left" w:pos="4580"/>
+          <w:tab w:val="left" w:pos="5496"/>
+          <w:tab w:val="left" w:pos="6412"/>
+          <w:tab w:val="left" w:pos="7328"/>
+          <w:tab w:val="left" w:pos="8244"/>
+          <w:tab w:val="left" w:pos="9160"/>
+          <w:tab w:val="left" w:pos="10076"/>
+          <w:tab w:val="left" w:pos="10992"/>
+          <w:tab w:val="left" w:pos="11908"/>
+          <w:tab w:val="left" w:pos="12824"/>
+          <w:tab w:val="left" w:pos="13740"/>
+          <w:tab w:val="left" w:pos="14656"/>
+        </w:tabs>
+        <w:spacing w:after="0" w:line="240" w:lineRule="auto"/>
+        <w:rPr>
+          <w:rFonts w:ascii="Courier New" w:eastAsia="Times New Roman" w:hAnsi="Courier New" w:cs="Courier New"/>
+          <w:color w:val="000000"/>
+          <w:sz w:val="28"/>
+          <w:szCs w:val="28"/>
+        </w:rPr>
+      </w:pPr>
+      <w:r>
+        <w:rPr>
+          <w:rFonts w:ascii="SuttonSignWritingOneD" w:eastAsia="Times New Roman" w:hAnsi="SuttonSignWritingOneD" w:cs="Courier New"/>
+          <w:color w:val="000000"/>
+          <w:sz w:val="28"/>
+          <w:szCs w:val="28"/>
+        </w:rPr>
+        <w:t>𝠃𝤟𝤠</w:t>
+      </w:r>
+      <w:r>
+        <w:rPr>
+          <w:rFonts w:ascii="SuttonSignWritingOneD" w:eastAsia="Times New Roman" w:hAnsi="SuttonSignWritingOneD" w:cs="SuttonSignWritingOneD"/>
+          <w:color w:val="000000"/>
+          <w:sz w:val="28"/>
+          <w:szCs w:val="28"/>
+        </w:rPr>
+        <w:t>񆅩𝣬𝤑񆅡𝣬𝣬񆿅𝤂𝣯񆿅𝤒𝣯񆇡𝣮𝤅</w:t>
+      </w:r>
+      <w:r>
+        <w:rPr>
+          <w:rFonts w:ascii="Courier New" w:eastAsia="Times New Roman" w:hAnsi="Courier New" w:cs="Courier New"/>
+          <w:color w:val="000000"/>
+          <w:sz w:val="28"/>
+          <w:szCs w:val="28"/>
+        </w:rPr>
+        <w:tab/>
+      </w:r>
+      <w:r>
+        <w:rPr>
+          <w:rFonts w:ascii="Segoe UI" w:hAnsi="Segoe UI" w:cs="Segoe UI"/>
+          <w:color w:val="000000"/>
+          <w:sz w:val="24"/>
+          <w:szCs w:val="24"/>
+        </w:rPr>
+        <w:t>¿</w:t>
+      </w:r>
+      <w:proofErr w:type="spellStart"/>
+      <w:r>
+        <w:rPr>
+          <w:rFonts w:ascii="Courier New" w:eastAsia="Times New Roman" w:hAnsi="Courier New" w:cs="Courier New"/>
+          <w:color w:val="000000"/>
+          <w:sz w:val="28"/>
+          <w:szCs w:val="28"/>
+        </w:rPr>
+        <w:t>Ka</w:t>
+      </w:r>
+      <w:r>
+        <w:rPr>
+          <w:rFonts w:ascii="Courier New" w:eastAsia="Times New Roman" w:hAnsi="Courier New" w:cs="Courier New"/>
+          <w:color w:val="000000"/>
+          <w:sz w:val="28"/>
+          <w:szCs w:val="28"/>
+        </w:rPr>
+        <w:t>r</w:t>
+      </w:r>
+      <w:proofErr w:type="spellEnd"/>
+    </w:p>
+    <w:p>
+      <w:pPr>
+        <w:tabs>
+          <w:tab w:val="left" w:pos="916"/>
+          <w:tab w:val="left" w:pos="1832"/>
+          <w:tab w:val="left" w:pos="2748"/>
+          <w:tab w:val="left" w:pos="3664"/>
+          <w:tab w:val="left" w:pos="4580"/>
+          <w:tab w:val="left" w:pos="5496"/>
+          <w:tab w:val="left" w:pos="6412"/>
+          <w:tab w:val="left" w:pos="7328"/>
+          <w:tab w:val="left" w:pos="8244"/>
+          <w:tab w:val="left" w:pos="9160"/>
+          <w:tab w:val="left" w:pos="10076"/>
+          <w:tab w:val="left" w:pos="10992"/>
+          <w:tab w:val="left" w:pos="11908"/>
+          <w:tab w:val="left" w:pos="12824"/>
+          <w:tab w:val="left" w:pos="13740"/>
+          <w:tab w:val="left" w:pos="14656"/>
+        </w:tabs>
+        <w:spacing w:after="0" w:line="240" w:lineRule="auto"/>
+        <w:rPr>
+          <w:rFonts w:ascii="Courier New" w:eastAsia="Times New Roman" w:hAnsi="Courier New" w:cs="Courier New"/>
+          <w:color w:val="000000"/>
+          <w:sz w:val="28"/>
+          <w:szCs w:val="28"/>
+          <w:rtl/>
+        </w:rPr>
+      </w:pPr>
+      <w:r>
+        <w:rPr>
+          <w:rFonts w:ascii="SuttonSignWritingOneD" w:eastAsia="Times New Roman" w:hAnsi="SuttonSignWritingOneD" w:cs="Courier New"/>
+          <w:color w:val="000000"/>
+          <w:sz w:val="28"/>
+          <w:szCs w:val="28"/>
+        </w:rPr>
+        <w:t>𝠃𝤟𝤠</w:t>
+      </w:r>
+      <w:r>
+        <w:rPr>
+          <w:rFonts w:ascii="SuttonSignWritingOneD" w:eastAsia="Times New Roman" w:hAnsi="SuttonSignWritingOneD" w:cs="SuttonSignWritingOneD"/>
+          <w:color w:val="000000"/>
+          <w:sz w:val="28"/>
+          <w:szCs w:val="28"/>
+        </w:rPr>
+        <w:t>񆅩𝣬𝤑񆅡𝣬𝣬񆿅𝤂𝣯񆿅𝤒𝣯񆇡𝣮𝤅</w:t>
+      </w:r>
+      <w:r>
+        <w:rPr>
+          <w:rFonts w:ascii="Courier New" w:eastAsia="Times New Roman" w:hAnsi="Courier New" w:cs="Courier New"/>
+          <w:color w:val="000000"/>
+          <w:sz w:val="28"/>
+          <w:szCs w:val="28"/>
+        </w:rPr>
+        <w:tab/>
+      </w:r>
+      <w:r>
+        <w:rPr>
+          <w:rFonts w:ascii="Segoe UI" w:hAnsi="Segoe UI" w:cs="Segoe UI"/>
+          <w:color w:val="000000"/>
+          <w:sz w:val="24"/>
+          <w:szCs w:val="24"/>
+        </w:rPr>
+        <w:t>¿</w:t>
+      </w:r>
+      <w:r>
+        <w:rPr>
+          <w:rFonts w:ascii="Courier New" w:eastAsia="Times New Roman" w:hAnsi="Courier New" w:cs="Courier New"/>
+          <w:color w:val="000000"/>
+          <w:sz w:val="28"/>
+          <w:szCs w:val="28"/>
+          <w:rtl/>
+        </w:rPr>
+        <w:t xml:space="preserve"> </w:t>
+      </w:r>
+      <w:r>
+        <w:rPr>
+          <w:rFonts w:ascii="Courier New" w:eastAsia="Times New Roman" w:hAnsi="Courier New" w:cs="Courier New"/>
+          <w:color w:val="000000"/>
+          <w:sz w:val="28"/>
+          <w:szCs w:val="28"/>
+          <w:rtl/>
+        </w:rPr>
+        <w:t>كار</w:t>
+      </w:r>
+    </w:p>
+    <w:p>
+      <w:pPr>
+        <w:tabs>
+          <w:tab w:val="left" w:pos="916"/>
+          <w:tab w:val="left" w:pos="1832"/>
+          <w:tab w:val="left" w:pos="2748"/>
+          <w:tab w:val="left" w:pos="3664"/>
+          <w:tab w:val="left" w:pos="4580"/>
+          <w:tab w:val="left" w:pos="5496"/>
+          <w:tab w:val="left" w:pos="6412"/>
+          <w:tab w:val="left" w:pos="7328"/>
+          <w:tab w:val="left" w:pos="8244"/>
+          <w:tab w:val="left" w:pos="9160"/>
+          <w:tab w:val="left" w:pos="10076"/>
+          <w:tab w:val="left" w:pos="10992"/>
+          <w:tab w:val="left" w:pos="11908"/>
+          <w:tab w:val="left" w:pos="12824"/>
+          <w:tab w:val="left" w:pos="13740"/>
+          <w:tab w:val="left" w:pos="14656"/>
+        </w:tabs>
+        <w:spacing w:after="0" w:line="240" w:lineRule="auto"/>
+        <w:rPr>
+          <w:rFonts w:ascii="Courier New" w:eastAsia="Times New Roman" w:hAnsi="Courier New" w:cs="Courier New"/>
+          <w:color w:val="000000"/>
+          <w:sz w:val="28"/>
+          <w:szCs w:val="28"/>
+        </w:rPr>
+      </w:pPr>
+      <w:r>
+        <w:rPr>
+          <w:rFonts w:ascii="SuttonSignWritingOneD" w:eastAsia="Times New Roman" w:hAnsi="SuttonSignWritingOneD" w:cs="Courier New"/>
+          <w:color w:val="000000"/>
+          <w:sz w:val="28"/>
+          <w:szCs w:val="28"/>
+        </w:rPr>
+        <w:t>𝠃𝤟𝤠</w:t>
+      </w:r>
+      <w:r>
+        <w:rPr>
+          <w:rFonts w:ascii="SuttonSignWritingOneD" w:eastAsia="Times New Roman" w:hAnsi="SuttonSignWritingOneD" w:cs="SuttonSignWritingOneD"/>
+          <w:color w:val="000000"/>
+          <w:sz w:val="28"/>
+          <w:szCs w:val="28"/>
+        </w:rPr>
+        <w:t>񆅩𝣬𝤑񆅡𝣬𝣬񆿅𝤂𝣯񆿅𝤒𝣯񆇡𝣮𝤅</w:t>
+      </w:r>
+      <w:r>
+        <w:rPr>
+          <w:rFonts w:ascii="Courier New" w:eastAsia="Times New Roman" w:hAnsi="Courier New" w:cs="Courier New"/>
+          <w:color w:val="000000"/>
+          <w:sz w:val="28"/>
+          <w:szCs w:val="28"/>
+        </w:rPr>
+        <w:tab/>
+      </w:r>
+      <w:r>
+        <w:rPr>
+          <w:rFonts w:ascii="Segoe UI" w:hAnsi="Segoe UI" w:cs="Segoe UI"/>
+          <w:color w:val="000000"/>
+          <w:sz w:val="24"/>
+          <w:szCs w:val="24"/>
+        </w:rPr>
+        <w:t>¿</w:t>
+      </w:r>
+      <w:r>
+        <w:rPr>
+          <w:rFonts w:ascii="Courier New" w:eastAsia="Times New Roman" w:hAnsi="Courier New" w:cs="Courier New" w:hint="cs"/>
+          <w:color w:val="000000"/>
+          <w:sz w:val="28"/>
+          <w:szCs w:val="28"/>
+          <w:rtl/>
+        </w:rPr>
+        <w:t>وظیفه</w:t>
+      </w:r>
+    </w:p>
+    <w:p>
+      <w:pPr>
+        <w:tabs>
+          <w:tab w:val="left" w:pos="916"/>
+          <w:tab w:val="left" w:pos="1832"/>
+          <w:tab w:val="left" w:pos="2748"/>
+          <w:tab w:val="left" w:pos="3664"/>
+          <w:tab w:val="left" w:pos="4580"/>
+          <w:tab w:val="left" w:pos="5496"/>
+          <w:tab w:val="left" w:pos="6412"/>
+          <w:tab w:val="left" w:pos="7328"/>
+          <w:tab w:val="left" w:pos="8244"/>
+          <w:tab w:val="left" w:pos="9160"/>
+          <w:tab w:val="left" w:pos="10076"/>
+          <w:tab w:val="left" w:pos="10992"/>
+          <w:tab w:val="left" w:pos="11908"/>
+          <w:tab w:val="left" w:pos="12824"/>
+          <w:tab w:val="left" w:pos="13740"/>
+          <w:tab w:val="left" w:pos="14656"/>
+        </w:tabs>
+        <w:spacing w:after="0" w:line="240" w:lineRule="auto"/>
+        <w:rPr>
+          <w:rFonts w:ascii="Courier New" w:eastAsia="Times New Roman" w:hAnsi="Courier New" w:cs="Courier New"/>
+          <w:color w:val="000000"/>
+          <w:sz w:val="28"/>
+          <w:szCs w:val="28"/>
+        </w:rPr>
+      </w:pPr>
+      <w:r>
+        <w:rPr>
+          <w:rFonts w:ascii="SuttonSignWritingOneD" w:eastAsia="Times New Roman" w:hAnsi="SuttonSignWritingOneD" w:cs="Courier New"/>
+          <w:color w:val="000000"/>
+          <w:sz w:val="28"/>
+          <w:szCs w:val="28"/>
+        </w:rPr>
+        <w:t>𝠃𝤧𝤠</w:t>
+      </w:r>
+      <w:r>
+        <w:rPr>
+          <w:rFonts w:ascii="SuttonSignWritingOneD" w:eastAsia="Times New Roman" w:hAnsi="SuttonSignWritingOneD" w:cs="SuttonSignWritingOneD"/>
+          <w:color w:val="000000"/>
+          <w:sz w:val="28"/>
+          <w:szCs w:val="28"/>
+        </w:rPr>
+        <w:t>񃈑𝣥𝣮񂤡𝤕𝣬񈗣𝤘𝤒񆊡𝣱𝤐</w:t>
+      </w:r>
+      <w:r>
+        <w:rPr>
+          <w:rFonts w:ascii="SuttonSignWritingOneD" w:eastAsia="Times New Roman" w:hAnsi="SuttonSignWritingOneD" w:cs="Courier New"/>
+          <w:color w:val="000000"/>
+          <w:sz w:val="28"/>
+          <w:szCs w:val="28"/>
+        </w:rPr>
+        <w:tab/>
+      </w:r>
+      <w:r>
+        <w:rPr>
+          <w:rFonts w:ascii="Segoe UI" w:hAnsi="Segoe UI" w:cs="Segoe UI"/>
+          <w:color w:val="000000"/>
+          <w:sz w:val="24"/>
+          <w:szCs w:val="24"/>
+        </w:rPr>
+        <w:t>¿</w:t>
+      </w:r>
+      <w:r>
+        <w:rPr>
+          <w:rFonts w:ascii="Courier New" w:eastAsia="Times New Roman" w:hAnsi="Courier New" w:cs="Courier New"/>
+          <w:color w:val="000000"/>
+          <w:sz w:val="28"/>
+          <w:szCs w:val="28"/>
+        </w:rPr>
+        <w:t>family</w:t>
+      </w:r>
+      <w:r>
+        <w:rPr>
+          <w:rFonts w:ascii="Courier New" w:eastAsia="Times New Roman" w:hAnsi="Courier New" w:cs="Courier New"/>
+          <w:color w:val="000000"/>
+          <w:sz w:val="28"/>
+          <w:szCs w:val="28"/>
+        </w:rPr>
+        <w:tab/>
+      </w:r>
+    </w:p>
+    <w:p>
+      <w:pPr>
+        <w:tabs>
+          <w:tab w:val="left" w:pos="916"/>
+          <w:tab w:val="left" w:pos="1832"/>
+          <w:tab w:val="left" w:pos="2748"/>
+          <w:tab w:val="left" w:pos="3664"/>
+          <w:tab w:val="left" w:pos="4580"/>
+          <w:tab w:val="left" w:pos="5496"/>
+          <w:tab w:val="left" w:pos="6412"/>
+          <w:tab w:val="left" w:pos="7328"/>
+          <w:tab w:val="left" w:pos="8244"/>
+          <w:tab w:val="left" w:pos="9160"/>
+          <w:tab w:val="left" w:pos="10076"/>
+          <w:tab w:val="left" w:pos="10992"/>
+          <w:tab w:val="left" w:pos="11908"/>
+          <w:tab w:val="left" w:pos="12824"/>
+          <w:tab w:val="left" w:pos="13740"/>
+          <w:tab w:val="left" w:pos="14656"/>
+        </w:tabs>
+        <w:spacing w:after="0" w:line="240" w:lineRule="auto"/>
+        <w:rPr>
+          <w:rFonts w:ascii="Courier New" w:eastAsia="Times New Roman" w:hAnsi="Courier New" w:cs="Courier New"/>
+          <w:color w:val="000000"/>
+          <w:sz w:val="28"/>
+          <w:szCs w:val="28"/>
+        </w:rPr>
+      </w:pPr>
+      <w:r>
+        <w:rPr>
+          <w:rFonts w:ascii="SuttonSignWritingOneD" w:eastAsia="Times New Roman" w:hAnsi="SuttonSignWritingOneD" w:cs="Courier New"/>
+          <w:color w:val="000000"/>
+          <w:sz w:val="28"/>
+          <w:szCs w:val="28"/>
+        </w:rPr>
+        <w:t>𝠃𝤧𝤠</w:t>
+      </w:r>
+      <w:r>
+        <w:rPr>
+          <w:rFonts w:ascii="SuttonSignWritingOneD" w:eastAsia="Times New Roman" w:hAnsi="SuttonSignWritingOneD" w:cs="SuttonSignWritingOneD"/>
+          <w:color w:val="000000"/>
+          <w:sz w:val="28"/>
+          <w:szCs w:val="28"/>
+        </w:rPr>
+        <w:t>񃈑𝣥𝣮񂤡𝤕𝣬񈗣𝤘𝤒񆊡𝣱𝤐</w:t>
+      </w:r>
+      <w:r>
+        <w:rPr>
+          <w:rFonts w:ascii="SuttonSignWritingOneD" w:eastAsia="Times New Roman" w:hAnsi="SuttonSignWritingOneD" w:cs="Courier New"/>
+          <w:color w:val="000000"/>
+          <w:sz w:val="28"/>
+          <w:szCs w:val="28"/>
+        </w:rPr>
+        <w:tab/>
+      </w:r>
+      <w:r>
+        <w:rPr>
+          <w:rFonts w:ascii="Segoe UI" w:hAnsi="Segoe UI" w:cs="Segoe UI"/>
+          <w:color w:val="000000"/>
+          <w:sz w:val="24"/>
+          <w:szCs w:val="24"/>
+        </w:rPr>
+        <w:t>¿</w:t>
+      </w:r>
+      <w:proofErr w:type="spellStart"/>
+      <w:r>
+        <w:rPr>
+          <w:rFonts w:ascii="Courier New" w:eastAsia="Times New Roman" w:hAnsi="Courier New" w:cs="Courier New"/>
+          <w:color w:val="000000"/>
+          <w:sz w:val="28"/>
+          <w:szCs w:val="28"/>
+        </w:rPr>
+        <w:t>fa</w:t>
+      </w:r>
+      <w:r>
+        <w:rPr>
+          <w:rFonts w:ascii="Courier New" w:eastAsia="Times New Roman" w:hAnsi="Courier New" w:cs="Courier New"/>
+          <w:color w:val="000000"/>
+          <w:sz w:val="28"/>
+          <w:szCs w:val="28"/>
+        </w:rPr>
+        <w:t>m</w:t>
+      </w:r>
+      <w:r>
+        <w:rPr>
+          <w:rFonts w:ascii="Courier New" w:eastAsia="Times New Roman" w:hAnsi="Courier New" w:cs="Courier New"/>
+          <w:color w:val="000000"/>
+          <w:sz w:val="28"/>
+          <w:szCs w:val="28"/>
+        </w:rPr>
+        <w:t>il</w:t>
+      </w:r>
+      <w:proofErr w:type="spellEnd"/>
+    </w:p>
+    <w:p>
+      <w:pPr>
+        <w:tabs>
+          <w:tab w:val="left" w:pos="916"/>
+          <w:tab w:val="left" w:pos="1832"/>
+          <w:tab w:val="left" w:pos="2748"/>
+          <w:tab w:val="left" w:pos="3664"/>
+          <w:tab w:val="left" w:pos="4580"/>
+          <w:tab w:val="left" w:pos="5496"/>
+          <w:tab w:val="left" w:pos="6412"/>
+          <w:tab w:val="left" w:pos="7328"/>
+          <w:tab w:val="left" w:pos="8244"/>
+          <w:tab w:val="left" w:pos="9160"/>
+          <w:tab w:val="left" w:pos="10076"/>
+          <w:tab w:val="left" w:pos="10992"/>
+          <w:tab w:val="left" w:pos="11908"/>
+          <w:tab w:val="left" w:pos="12824"/>
+          <w:tab w:val="left" w:pos="13740"/>
+          <w:tab w:val="left" w:pos="14656"/>
+        </w:tabs>
+        <w:spacing w:after="0" w:line="240" w:lineRule="auto"/>
+        <w:rPr>
+          <w:rFonts w:ascii="Courier New" w:eastAsia="Times New Roman" w:hAnsi="Courier New" w:cs="Courier New"/>
+          <w:color w:val="000000"/>
+          <w:sz w:val="28"/>
+          <w:szCs w:val="28"/>
+        </w:rPr>
+      </w:pPr>
+      <w:r>
+        <w:rPr>
+          <w:rFonts w:ascii="SuttonSignWritingOneD" w:eastAsia="Times New Roman" w:hAnsi="SuttonSignWritingOneD" w:cs="Courier New"/>
+          <w:color w:val="000000"/>
+          <w:sz w:val="28"/>
+          <w:szCs w:val="28"/>
+        </w:rPr>
+        <w:t>𝠃𝤧𝤠</w:t>
+      </w:r>
+      <w:r>
+        <w:rPr>
+          <w:rFonts w:ascii="SuttonSignWritingOneD" w:eastAsia="Times New Roman" w:hAnsi="SuttonSignWritingOneD" w:cs="SuttonSignWritingOneD"/>
+          <w:color w:val="000000"/>
+          <w:sz w:val="28"/>
+          <w:szCs w:val="28"/>
+        </w:rPr>
+        <w:t>񃈑𝣥𝣮񂤡𝤕𝣬񈗣𝤘𝤒񆊡𝣱𝤐</w:t>
+      </w:r>
+      <w:r>
+        <w:rPr>
+          <w:rFonts w:ascii="SuttonSignWritingOneD" w:eastAsia="Times New Roman" w:hAnsi="SuttonSignWritingOneD" w:cs="Courier New"/>
+          <w:color w:val="000000"/>
+          <w:sz w:val="28"/>
+          <w:szCs w:val="28"/>
+        </w:rPr>
+        <w:tab/>
+      </w:r>
+      <w:r>
+        <w:rPr>
+          <w:rFonts w:ascii="Segoe UI" w:hAnsi="Segoe UI" w:cs="Segoe UI"/>
+          <w:color w:val="000000"/>
+          <w:sz w:val="24"/>
+          <w:szCs w:val="24"/>
+        </w:rPr>
+        <w:t>¿</w:t>
+      </w:r>
+      <w:r>
+        <w:rPr>
+          <w:rFonts w:ascii="Courier New" w:eastAsia="Times New Roman" w:hAnsi="Courier New" w:cs="Courier New" w:hint="cs"/>
+          <w:color w:val="000000"/>
+          <w:sz w:val="28"/>
+          <w:szCs w:val="28"/>
+          <w:rtl/>
+        </w:rPr>
+        <w:t>خانواده</w:t>
+      </w:r>
+    </w:p>
+    <w:p>
+      <w:pPr>
+        <w:tabs>
+          <w:tab w:val="left" w:pos="916"/>
+          <w:tab w:val="left" w:pos="1832"/>
+          <w:tab w:val="left" w:pos="2748"/>
+          <w:tab w:val="left" w:pos="3664"/>
+          <w:tab w:val="left" w:pos="4580"/>
+          <w:tab w:val="left" w:pos="5496"/>
+          <w:tab w:val="left" w:pos="6412"/>
+          <w:tab w:val="left" w:pos="7328"/>
+          <w:tab w:val="left" w:pos="8244"/>
+          <w:tab w:val="left" w:pos="9160"/>
+          <w:tab w:val="left" w:pos="10076"/>
+          <w:tab w:val="left" w:pos="10992"/>
+          <w:tab w:val="left" w:pos="11908"/>
+          <w:tab w:val="left" w:pos="12824"/>
+          <w:tab w:val="left" w:pos="13740"/>
+          <w:tab w:val="left" w:pos="14656"/>
+        </w:tabs>
+        <w:spacing w:after="0" w:line="240" w:lineRule="auto"/>
+        <w:rPr>
+          <w:rFonts w:ascii="Courier New" w:eastAsia="Times New Roman" w:hAnsi="Courier New" w:cs="Courier New"/>
+          <w:color w:val="000000"/>
+          <w:sz w:val="28"/>
+          <w:szCs w:val="28"/>
+        </w:rPr>
+      </w:pPr>
+      <w:r>
+        <w:rPr>
+          <w:rFonts w:ascii="SuttonSignWritingOneD" w:eastAsia="Times New Roman" w:hAnsi="SuttonSignWritingOneD" w:cs="Courier New"/>
+          <w:color w:val="000000"/>
+          <w:sz w:val="28"/>
+          <w:szCs w:val="28"/>
+        </w:rPr>
+        <w:t>𝠃𝤧𝤠</w:t>
+      </w:r>
+      <w:r>
+        <w:rPr>
+          <w:rFonts w:ascii="SuttonSignWritingOneD" w:eastAsia="Times New Roman" w:hAnsi="SuttonSignWritingOneD" w:cs="SuttonSignWritingOneD"/>
+          <w:color w:val="000000"/>
+          <w:sz w:val="28"/>
+          <w:szCs w:val="28"/>
+        </w:rPr>
+        <w:t>񃈑𝣥𝣮񂤡𝤕𝣬񈗣𝤘𝤒񆊡𝣱𝤐</w:t>
+      </w:r>
+      <w:r>
+        <w:rPr>
+          <w:rFonts w:ascii="SuttonSignWritingOneD" w:eastAsia="Times New Roman" w:hAnsi="SuttonSignWritingOneD" w:cs="Courier New"/>
+          <w:color w:val="000000"/>
+          <w:sz w:val="28"/>
+          <w:szCs w:val="28"/>
+        </w:rPr>
+        <w:tab/>
+      </w:r>
+      <w:r>
+        <w:rPr>
+          <w:rFonts w:ascii="Segoe UI" w:hAnsi="Segoe UI" w:cs="Segoe UI"/>
+          <w:color w:val="000000"/>
+          <w:sz w:val="24"/>
+          <w:szCs w:val="24"/>
+        </w:rPr>
+        <w:t>¿</w:t>
+      </w:r>
+      <w:r>
+        <w:rPr>
+          <w:rFonts w:ascii="Courier New" w:eastAsia="Times New Roman" w:hAnsi="Courier New" w:cs="Courier New"/>
+          <w:color w:val="000000"/>
+          <w:sz w:val="28"/>
+          <w:szCs w:val="28"/>
+          <w:rtl/>
+        </w:rPr>
+        <w:t xml:space="preserve"> </w:t>
+      </w:r>
+      <w:r>
+        <w:rPr>
+          <w:rFonts w:ascii="Courier New" w:eastAsia="Times New Roman" w:hAnsi="Courier New" w:cs="Courier New"/>
+          <w:color w:val="000000"/>
+          <w:sz w:val="28"/>
+          <w:szCs w:val="28"/>
+          <w:rtl/>
+        </w:rPr>
+        <w:t>فاميل</w:t>
+      </w:r>
+    </w:p>
+    <w:p>
+      <w:pPr>
+        <w:tabs>
+          <w:tab w:val="left" w:pos="916"/>
+          <w:tab w:val="left" w:pos="1832"/>
+          <w:tab w:val="left" w:pos="2748"/>
+          <w:tab w:val="left" w:pos="3664"/>
+          <w:tab w:val="left" w:pos="4580"/>
+          <w:tab w:val="left" w:pos="5496"/>
+          <w:tab w:val="left" w:pos="6412"/>
+          <w:tab w:val="left" w:pos="7328"/>
+          <w:tab w:val="left" w:pos="8244"/>
+          <w:tab w:val="left" w:pos="9160"/>
+          <w:tab w:val="left" w:pos="10076"/>
+          <w:tab w:val="left" w:pos="10992"/>
+          <w:tab w:val="left" w:pos="11908"/>
+          <w:tab w:val="left" w:pos="12824"/>
+          <w:tab w:val="left" w:pos="13740"/>
+          <w:tab w:val="left" w:pos="14656"/>
+        </w:tabs>
+        <w:spacing w:after="0" w:line="240" w:lineRule="auto"/>
+        <w:rPr>
+          <w:rFonts w:ascii="Courier New" w:eastAsia="Times New Roman" w:hAnsi="Courier New" w:cs="Courier New"/>
+          <w:color w:val="000000"/>
+          <w:sz w:val="28"/>
+          <w:szCs w:val="28"/>
+        </w:rPr>
+      </w:pPr>
+      <w:r>
+        <w:rPr>
+          <w:rFonts w:ascii="SuttonSignWritingOneD" w:eastAsia="Times New Roman" w:hAnsi="SuttonSignWritingOneD" w:cs="Courier New"/>
+          <w:color w:val="000000"/>
+          <w:sz w:val="28"/>
+          <w:szCs w:val="28"/>
+        </w:rPr>
+        <w:t>𝠃𝤼𝥻</w:t>
+      </w:r>
+      <w:r>
+        <w:rPr>
+          <w:rFonts w:ascii="SuttonSignWritingOneD" w:eastAsia="Times New Roman" w:hAnsi="SuttonSignWritingOneD" w:cs="SuttonSignWritingOneD"/>
+          <w:color w:val="000000"/>
+          <w:sz w:val="28"/>
+          <w:szCs w:val="28"/>
+        </w:rPr>
+        <w:t>񋿔𝣱𝣴񂋱𝤩𝣷񆇡𝤖𝤊񂈁𝤕𝤻񂈉𝣤𝤻񆿅𝤔𝥡񆿕𝣣𝥡񋸥𝣺𝥵</w:t>
+      </w:r>
+      <w:r>
+        <w:rPr>
+          <w:rFonts w:ascii="Courier New" w:eastAsia="Times New Roman" w:hAnsi="Courier New" w:cs="Courier New"/>
+          <w:color w:val="000000"/>
+          <w:sz w:val="28"/>
+          <w:szCs w:val="28"/>
+        </w:rPr>
+        <w:tab/>
+      </w:r>
+      <w:r>
+        <w:rPr>
+          <w:rFonts w:ascii="Segoe UI" w:hAnsi="Segoe UI" w:cs="Segoe UI"/>
+          <w:color w:val="000000"/>
+          <w:sz w:val="24"/>
+          <w:szCs w:val="24"/>
+        </w:rPr>
+        <w:t>¿</w:t>
+      </w:r>
+      <w:proofErr w:type="spellStart"/>
+      <w:r>
+        <w:rPr>
+          <w:rFonts w:ascii="Courier New" w:eastAsia="Times New Roman" w:hAnsi="Courier New" w:cs="Courier New"/>
+          <w:color w:val="000000"/>
+          <w:sz w:val="28"/>
+          <w:szCs w:val="28"/>
+        </w:rPr>
+        <w:t>m</w:t>
+      </w:r>
+      <w:r>
+        <w:rPr>
+          <w:rFonts w:ascii="Courier New" w:eastAsia="Times New Roman" w:hAnsi="Courier New" w:cs="Courier New"/>
+          <w:color w:val="000000"/>
+          <w:sz w:val="28"/>
+          <w:szCs w:val="28"/>
+        </w:rPr>
+        <w:t>uslim</w:t>
+      </w:r>
+      <w:proofErr w:type="spellEnd"/>
+      <w:r>
+        <w:rPr>
+          <w:rFonts w:ascii="Courier New" w:eastAsia="Times New Roman" w:hAnsi="Courier New" w:cs="Courier New"/>
+          <w:color w:val="000000"/>
+          <w:sz w:val="28"/>
+          <w:szCs w:val="28"/>
+        </w:rPr>
+        <w:tab/>
+      </w:r>
+    </w:p>
+    <w:p>
+      <w:pPr>
+        <w:tabs>
+          <w:tab w:val="left" w:pos="916"/>
+          <w:tab w:val="left" w:pos="1832"/>
+          <w:tab w:val="left" w:pos="2748"/>
+          <w:tab w:val="left" w:pos="3664"/>
+          <w:tab w:val="left" w:pos="4580"/>
+          <w:tab w:val="left" w:pos="5496"/>
+          <w:tab w:val="left" w:pos="6412"/>
+          <w:tab w:val="left" w:pos="7328"/>
+          <w:tab w:val="left" w:pos="8244"/>
+          <w:tab w:val="left" w:pos="9160"/>
+          <w:tab w:val="left" w:pos="10076"/>
+          <w:tab w:val="left" w:pos="10992"/>
+          <w:tab w:val="left" w:pos="11908"/>
+          <w:tab w:val="left" w:pos="12824"/>
+          <w:tab w:val="left" w:pos="13740"/>
+          <w:tab w:val="left" w:pos="14656"/>
+        </w:tabs>
+        <w:spacing w:after="0" w:line="240" w:lineRule="auto"/>
+        <w:rPr>
+          <w:rFonts w:ascii="Courier New" w:eastAsia="Times New Roman" w:hAnsi="Courier New" w:cs="Courier New"/>
+          <w:color w:val="000000"/>
+          <w:sz w:val="28"/>
+          <w:szCs w:val="28"/>
+        </w:rPr>
+      </w:pPr>
+      <w:r>
+        <w:rPr>
+          <w:rFonts w:ascii="SuttonSignWritingOneD" w:eastAsia="Times New Roman" w:hAnsi="SuttonSignWritingOneD" w:cs="Courier New"/>
+          <w:color w:val="000000"/>
+          <w:sz w:val="28"/>
+          <w:szCs w:val="28"/>
+        </w:rPr>
+        <w:t>𝠃𝤼𝥻</w:t>
+      </w:r>
+      <w:r>
+        <w:rPr>
+          <w:rFonts w:ascii="SuttonSignWritingOneD" w:eastAsia="Times New Roman" w:hAnsi="SuttonSignWritingOneD" w:cs="SuttonSignWritingOneD"/>
+          <w:color w:val="000000"/>
+          <w:sz w:val="28"/>
+          <w:szCs w:val="28"/>
+        </w:rPr>
+        <w:t>񋿔𝣱𝣴񂋱𝤩𝣷񆇡𝤖𝤊񂈁𝤕𝤻񂈉𝣤𝤻񆿅𝤔𝥡񆿕𝣣𝥡񋸥𝣺𝥵</w:t>
+      </w:r>
+      <w:r>
+        <w:rPr>
+          <w:rFonts w:ascii="Courier New" w:eastAsia="Times New Roman" w:hAnsi="Courier New" w:cs="Courier New"/>
+          <w:color w:val="000000"/>
+          <w:sz w:val="28"/>
+          <w:szCs w:val="28"/>
+        </w:rPr>
+        <w:tab/>
+      </w:r>
+      <w:r>
+        <w:rPr>
+          <w:rFonts w:ascii="Segoe UI" w:hAnsi="Segoe UI" w:cs="Segoe UI"/>
+          <w:color w:val="000000"/>
+          <w:sz w:val="24"/>
+          <w:szCs w:val="24"/>
+        </w:rPr>
+        <w:t>¿</w:t>
+      </w:r>
+      <w:proofErr w:type="spellStart"/>
+      <w:r>
+        <w:rPr>
+          <w:rFonts w:ascii="Courier New" w:eastAsia="Times New Roman" w:hAnsi="Courier New" w:cs="Courier New"/>
+          <w:color w:val="000000"/>
+          <w:sz w:val="28"/>
+          <w:szCs w:val="28"/>
+        </w:rPr>
+        <w:t>musilman</w:t>
+      </w:r>
+      <w:proofErr w:type="spellEnd"/>
+    </w:p>
+    <w:p>
+      <w:pPr>
+        <w:tabs>
+          <w:tab w:val="left" w:pos="916"/>
+          <w:tab w:val="left" w:pos="1832"/>
+          <w:tab w:val="left" w:pos="2748"/>
+          <w:tab w:val="left" w:pos="3664"/>
+          <w:tab w:val="left" w:pos="4580"/>
+          <w:tab w:val="left" w:pos="5496"/>
+          <w:tab w:val="left" w:pos="6412"/>
+          <w:tab w:val="left" w:pos="7328"/>
+          <w:tab w:val="left" w:pos="8244"/>
+          <w:tab w:val="left" w:pos="9160"/>
+          <w:tab w:val="left" w:pos="10076"/>
+          <w:tab w:val="left" w:pos="10992"/>
+          <w:tab w:val="left" w:pos="11908"/>
+          <w:tab w:val="left" w:pos="12824"/>
+          <w:tab w:val="left" w:pos="13740"/>
+          <w:tab w:val="left" w:pos="14656"/>
+        </w:tabs>
+        <w:spacing w:after="0" w:line="240" w:lineRule="auto"/>
+        <w:rPr>
+          <w:rFonts w:ascii="Courier New" w:eastAsia="Times New Roman" w:hAnsi="Courier New" w:cs="Courier New"/>
+          <w:color w:val="000000"/>
+          <w:sz w:val="28"/>
+          <w:szCs w:val="28"/>
+        </w:rPr>
+      </w:pPr>
+      <w:r>
+        <w:rPr>
+          <w:rFonts w:ascii="SuttonSignWritingOneD" w:eastAsia="Times New Roman" w:hAnsi="SuttonSignWritingOneD" w:cs="Courier New"/>
+          <w:color w:val="000000"/>
+          <w:sz w:val="28"/>
+          <w:szCs w:val="28"/>
+        </w:rPr>
+        <w:t>𝠃𝤼𝥻</w:t>
+      </w:r>
+      <w:r>
+        <w:rPr>
+          <w:rFonts w:ascii="SuttonSignWritingOneD" w:eastAsia="Times New Roman" w:hAnsi="SuttonSignWritingOneD" w:cs="SuttonSignWritingOneD"/>
+          <w:color w:val="000000"/>
+          <w:sz w:val="28"/>
+          <w:szCs w:val="28"/>
+        </w:rPr>
+        <w:t>񋿔𝣱𝣴񂋱𝤩𝣷񆇡𝤖𝤊񂈁𝤕𝤻񂈉𝣤𝤻񆿅𝤔𝥡񆿕𝣣𝥡񋸥𝣺𝥵</w:t>
+      </w:r>
+      <w:r>
+        <w:rPr>
+          <w:rFonts w:ascii="Courier New" w:eastAsia="Times New Roman" w:hAnsi="Courier New" w:cs="Courier New"/>
+          <w:color w:val="000000"/>
+          <w:sz w:val="28"/>
+          <w:szCs w:val="28"/>
+        </w:rPr>
+        <w:tab/>
+      </w:r>
+      <w:r>
+        <w:rPr>
+          <w:rFonts w:ascii="Segoe UI" w:hAnsi="Segoe UI" w:cs="Segoe UI"/>
+          <w:color w:val="000000"/>
+          <w:sz w:val="24"/>
+          <w:szCs w:val="24"/>
+        </w:rPr>
+        <w:t>¿</w:t>
+      </w:r>
+      <w:proofErr w:type="spellStart"/>
+      <w:r>
+        <w:rPr>
+          <w:rFonts w:ascii="Courier New" w:eastAsia="Times New Roman" w:hAnsi="Courier New" w:cs="Courier New"/>
+          <w:color w:val="000000"/>
+          <w:sz w:val="28"/>
+          <w:szCs w:val="28"/>
+        </w:rPr>
+        <w:t>muselman</w:t>
+      </w:r>
+      <w:proofErr w:type="spellEnd"/>
+    </w:p>
+    <w:p>
+      <w:pPr>
+        <w:tabs>
+          <w:tab w:val="left" w:pos="916"/>
+          <w:tab w:val="left" w:pos="1832"/>
+          <w:tab w:val="left" w:pos="2748"/>
+          <w:tab w:val="left" w:pos="3664"/>
+          <w:tab w:val="left" w:pos="4580"/>
+          <w:tab w:val="left" w:pos="5496"/>
+          <w:tab w:val="left" w:pos="6412"/>
+          <w:tab w:val="left" w:pos="7328"/>
+          <w:tab w:val="left" w:pos="8244"/>
+          <w:tab w:val="left" w:pos="9160"/>
+          <w:tab w:val="left" w:pos="10076"/>
+          <w:tab w:val="left" w:pos="10992"/>
+          <w:tab w:val="left" w:pos="11908"/>
+          <w:tab w:val="left" w:pos="12824"/>
+          <w:tab w:val="left" w:pos="13740"/>
+          <w:tab w:val="left" w:pos="14656"/>
+        </w:tabs>
+        <w:spacing w:after="0" w:line="240" w:lineRule="auto"/>
+        <w:rPr>
+          <w:rFonts w:ascii="Courier New" w:eastAsia="Times New Roman" w:hAnsi="Courier New" w:cs="Courier New"/>
+          <w:color w:val="000000"/>
+          <w:sz w:val="28"/>
+          <w:szCs w:val="28"/>
+        </w:rPr>
+      </w:pPr>
+      <w:r>
+        <w:rPr>
+          <w:rFonts w:ascii="SuttonSignWritingOneD" w:eastAsia="Times New Roman" w:hAnsi="SuttonSignWritingOneD" w:cs="Courier New"/>
+          <w:color w:val="000000"/>
+          <w:sz w:val="28"/>
+          <w:szCs w:val="28"/>
+        </w:rPr>
+        <w:t>𝠃𝤼𝥻</w:t>
+      </w:r>
+      <w:r>
+        <w:rPr>
+          <w:rFonts w:ascii="SuttonSignWritingOneD" w:eastAsia="Times New Roman" w:hAnsi="SuttonSignWritingOneD" w:cs="SuttonSignWritingOneD"/>
+          <w:color w:val="000000"/>
+          <w:sz w:val="28"/>
+          <w:szCs w:val="28"/>
+        </w:rPr>
+        <w:t>񋿔𝣱𝣴񂋱𝤩𝣷񆇡𝤖𝤊񂈁𝤕𝤻񂈉𝣤𝤻񆿅𝤔𝥡񆿕𝣣𝥡񋸥𝣺𝥵</w:t>
+      </w:r>
+      <w:r>
+        <w:rPr>
+          <w:rFonts w:ascii="Courier New" w:eastAsia="Times New Roman" w:hAnsi="Courier New" w:cs="Courier New"/>
+          <w:color w:val="000000"/>
+          <w:sz w:val="28"/>
+          <w:szCs w:val="28"/>
+        </w:rPr>
+        <w:tab/>
+      </w:r>
+      <w:r>
+        <w:rPr>
+          <w:rFonts w:ascii="Segoe UI" w:hAnsi="Segoe UI" w:cs="Segoe UI"/>
+          <w:color w:val="000000"/>
+          <w:sz w:val="24"/>
+          <w:szCs w:val="24"/>
+        </w:rPr>
+        <w:t>¿</w:t>
+      </w:r>
+      <w:r>
+        <w:rPr>
+          <w:rFonts w:ascii="Courier New" w:eastAsia="Times New Roman" w:hAnsi="Courier New" w:cs="Courier New"/>
+          <w:color w:val="000000"/>
+          <w:sz w:val="28"/>
+          <w:szCs w:val="28"/>
+          <w:rtl/>
+        </w:rPr>
+        <w:t xml:space="preserve"> </w:t>
+      </w:r>
+      <w:r>
+        <w:rPr>
+          <w:rFonts w:ascii="Courier New" w:eastAsia="Times New Roman" w:hAnsi="Courier New" w:cs="Courier New"/>
+          <w:color w:val="000000"/>
+          <w:sz w:val="28"/>
+          <w:szCs w:val="28"/>
+          <w:rtl/>
+        </w:rPr>
+        <w:t>مسلمان</w:t>
+      </w:r>
+      <w:r>
+        <w:rPr>
+          <w:rFonts w:ascii="Courier New" w:eastAsia="Times New Roman" w:hAnsi="Courier New" w:cs="Courier New"/>
+          <w:color w:val="000000"/>
+          <w:sz w:val="28"/>
+          <w:szCs w:val="28"/>
+        </w:rPr>
+        <w:tab/>
+      </w:r>
+    </w:p>
+    <w:p>
+      <w:pPr>
+        <w:tabs>
+          <w:tab w:val="left" w:pos="916"/>
+          <w:tab w:val="left" w:pos="1832"/>
+          <w:tab w:val="left" w:pos="2748"/>
+          <w:tab w:val="left" w:pos="3664"/>
+          <w:tab w:val="left" w:pos="4580"/>
+          <w:tab w:val="left" w:pos="5496"/>
+          <w:tab w:val="left" w:pos="6412"/>
+          <w:tab w:val="left" w:pos="7328"/>
+          <w:tab w:val="left" w:pos="8244"/>
+          <w:tab w:val="left" w:pos="9160"/>
+          <w:tab w:val="left" w:pos="10076"/>
+          <w:tab w:val="left" w:pos="10992"/>
+          <w:tab w:val="left" w:pos="11908"/>
+          <w:tab w:val="left" w:pos="12824"/>
+          <w:tab w:val="left" w:pos="13740"/>
+          <w:tab w:val="left" w:pos="14656"/>
+        </w:tabs>
+        <w:spacing w:after="0" w:line="240" w:lineRule="auto"/>
+        <w:rPr>
+          <w:rFonts w:ascii="Courier New" w:eastAsia="Times New Roman" w:hAnsi="Courier New" w:cs="Courier New"/>
+          <w:color w:val="000000"/>
+          <w:sz w:val="28"/>
+          <w:szCs w:val="28"/>
+        </w:rPr>
+      </w:pPr>
+      <w:r>
+        <w:rPr>
+          <w:rFonts w:ascii="SuttonSignWritingOneD" w:eastAsia="Times New Roman" w:hAnsi="SuttonSignWritingOneD" w:cs="Courier New"/>
+          <w:color w:val="000000"/>
+          <w:sz w:val="28"/>
+          <w:szCs w:val="28"/>
+        </w:rPr>
+        <w:t>𝠃𝤼𝦘</w:t>
+      </w:r>
+      <w:r>
+        <w:rPr>
+          <w:rFonts w:ascii="SuttonSignWritingOneD" w:eastAsia="Times New Roman" w:hAnsi="SuttonSignWritingOneD" w:cs="SuttonSignWritingOneD"/>
+          <w:color w:val="000000"/>
+          <w:sz w:val="28"/>
+          <w:szCs w:val="28"/>
+        </w:rPr>
+        <w:t>񌀈𝣳𝣴񂇓𝤡𝣳񎣡𝣱𝤤񆇡𝤖𝣲񆇡𝤒𝤗񀁙𝣢𝥠񀁑𝤚𝥟񆇡𝤀𝥢񈗣𝤖𝦉񈗷𝣣𝦊</w:t>
+      </w:r>
+      <w:r>
+        <w:rPr>
+          <w:rFonts w:ascii="Courier New" w:eastAsia="Times New Roman" w:hAnsi="Courier New" w:cs="Courier New"/>
+          <w:color w:val="000000"/>
+          <w:sz w:val="28"/>
+          <w:szCs w:val="28"/>
+        </w:rPr>
+        <w:tab/>
+      </w:r>
+      <w:r>
+        <w:rPr>
+          <w:rFonts w:ascii="Segoe UI" w:hAnsi="Segoe UI" w:cs="Segoe UI"/>
+          <w:color w:val="000000"/>
+          <w:sz w:val="24"/>
+          <w:szCs w:val="24"/>
+        </w:rPr>
+        <w:t>¿</w:t>
+      </w:r>
+      <w:r>
+        <w:rPr>
+          <w:rFonts w:ascii="Courier New" w:eastAsia="Times New Roman" w:hAnsi="Courier New" w:cs="Courier New"/>
+          <w:color w:val="000000"/>
+          <w:sz w:val="28"/>
+          <w:szCs w:val="28"/>
+        </w:rPr>
+        <w:t>sister</w:t>
+      </w:r>
+      <w:r>
+        <w:rPr>
+          <w:rFonts w:ascii="Courier New" w:eastAsia="Times New Roman" w:hAnsi="Courier New" w:cs="Courier New"/>
+          <w:color w:val="000000"/>
+          <w:sz w:val="28"/>
+          <w:szCs w:val="28"/>
+        </w:rPr>
+        <w:tab/>
+      </w:r>
+    </w:p>
+    <w:p>
+      <w:pPr>
+        <w:tabs>
+          <w:tab w:val="left" w:pos="916"/>
+          <w:tab w:val="left" w:pos="1832"/>
+          <w:tab w:val="left" w:pos="2748"/>
+          <w:tab w:val="left" w:pos="3664"/>
+          <w:tab w:val="left" w:pos="4580"/>
+          <w:tab w:val="left" w:pos="5496"/>
+          <w:tab w:val="left" w:pos="6412"/>
+          <w:tab w:val="left" w:pos="7328"/>
+          <w:tab w:val="left" w:pos="8244"/>
+          <w:tab w:val="left" w:pos="9160"/>
+          <w:tab w:val="left" w:pos="10076"/>
+          <w:tab w:val="left" w:pos="10992"/>
+          <w:tab w:val="left" w:pos="11908"/>
+          <w:tab w:val="left" w:pos="12824"/>
+          <w:tab w:val="left" w:pos="13740"/>
+          <w:tab w:val="left" w:pos="14656"/>
+        </w:tabs>
+        <w:spacing w:after="0" w:line="240" w:lineRule="auto"/>
+        <w:rPr>
+          <w:rFonts w:ascii="Courier New" w:eastAsia="Times New Roman" w:hAnsi="Courier New" w:cs="Courier New"/>
+          <w:color w:val="000000"/>
+          <w:sz w:val="28"/>
+          <w:szCs w:val="28"/>
+        </w:rPr>
+      </w:pPr>
+      <w:r>
+        <w:rPr>
+          <w:rFonts w:ascii="SuttonSignWritingOneD" w:eastAsia="Times New Roman" w:hAnsi="SuttonSignWritingOneD" w:cs="Courier New"/>
+          <w:color w:val="000000"/>
+          <w:sz w:val="28"/>
+          <w:szCs w:val="28"/>
+        </w:rPr>
+        <w:t>𝠃𝤼𝦘</w:t>
+      </w:r>
+      <w:r>
+        <w:rPr>
+          <w:rFonts w:ascii="SuttonSignWritingOneD" w:eastAsia="Times New Roman" w:hAnsi="SuttonSignWritingOneD" w:cs="SuttonSignWritingOneD"/>
+          <w:color w:val="000000"/>
+          <w:sz w:val="28"/>
+          <w:szCs w:val="28"/>
+        </w:rPr>
+        <w:t>񌀈𝣳𝣴񂇓𝤡𝣳񎣡𝣱𝤤񆇡𝤖𝣲񆇡𝤒𝤗񀁙𝣢𝥠񀁑𝤚𝥟񆇡𝤀𝥢񈗣𝤖𝦉񈗷𝣣𝦊</w:t>
+      </w:r>
+      <w:r>
+        <w:rPr>
+          <w:rFonts w:ascii="Courier New" w:eastAsia="Times New Roman" w:hAnsi="Courier New" w:cs="Courier New"/>
+          <w:color w:val="000000"/>
+          <w:sz w:val="28"/>
+          <w:szCs w:val="28"/>
+        </w:rPr>
+        <w:tab/>
+      </w:r>
+      <w:r>
+        <w:rPr>
+          <w:rFonts w:ascii="Segoe UI" w:hAnsi="Segoe UI" w:cs="Segoe UI"/>
+          <w:color w:val="000000"/>
+          <w:sz w:val="24"/>
+          <w:szCs w:val="24"/>
+        </w:rPr>
+        <w:t>¿</w:t>
+      </w:r>
+      <w:proofErr w:type="spellStart"/>
+      <w:r>
+        <w:rPr>
+          <w:rFonts w:ascii="Courier New" w:eastAsia="Times New Roman" w:hAnsi="Courier New" w:cs="Courier New"/>
+          <w:color w:val="000000"/>
+          <w:sz w:val="28"/>
+          <w:szCs w:val="28"/>
+        </w:rPr>
+        <w:t>kh</w:t>
+      </w:r>
+      <w:r>
+        <w:rPr>
+          <w:rFonts w:ascii="Courier New" w:eastAsia="Times New Roman" w:hAnsi="Courier New" w:cs="Courier New"/>
+          <w:color w:val="000000"/>
+          <w:sz w:val="28"/>
+          <w:szCs w:val="28"/>
+        </w:rPr>
+        <w:t>wah</w:t>
+      </w:r>
+      <w:r>
+        <w:rPr>
+          <w:rFonts w:ascii="Courier New" w:eastAsia="Times New Roman" w:hAnsi="Courier New" w:cs="Courier New"/>
+          <w:color w:val="000000"/>
+          <w:sz w:val="28"/>
+          <w:szCs w:val="28"/>
+        </w:rPr>
+        <w:t>ar</w:t>
+      </w:r>
+      <w:proofErr w:type="spellEnd"/>
+      <w:r>
+        <w:rPr>
+          <w:rFonts w:ascii="Courier New" w:eastAsia="Times New Roman" w:hAnsi="Courier New" w:cs="Courier New"/>
+          <w:color w:val="000000"/>
+          <w:sz w:val="28"/>
+          <w:szCs w:val="28"/>
+        </w:rPr>
+        <w:tab/>
+      </w:r>
+    </w:p>
+    <w:p>
+      <w:pPr>
+        <w:tabs>
+          <w:tab w:val="left" w:pos="916"/>
+          <w:tab w:val="left" w:pos="1832"/>
+          <w:tab w:val="left" w:pos="2748"/>
+          <w:tab w:val="left" w:pos="3664"/>
+          <w:tab w:val="left" w:pos="4580"/>
+          <w:tab w:val="left" w:pos="5496"/>
+          <w:tab w:val="left" w:pos="6412"/>
+          <w:tab w:val="left" w:pos="7328"/>
+          <w:tab w:val="left" w:pos="8244"/>
+          <w:tab w:val="left" w:pos="9160"/>
+          <w:tab w:val="left" w:pos="10076"/>
+          <w:tab w:val="left" w:pos="10992"/>
+          <w:tab w:val="left" w:pos="11908"/>
+          <w:tab w:val="left" w:pos="12824"/>
+          <w:tab w:val="left" w:pos="13740"/>
+          <w:tab w:val="left" w:pos="14656"/>
+        </w:tabs>
+        <w:spacing w:after="0" w:line="240" w:lineRule="auto"/>
+        <w:rPr>
+          <w:rFonts w:ascii="Courier New" w:eastAsia="Times New Roman" w:hAnsi="Courier New" w:cs="Courier New"/>
+          <w:color w:val="000000"/>
+          <w:sz w:val="28"/>
+          <w:szCs w:val="28"/>
+        </w:rPr>
+      </w:pPr>
+      <w:r>
+        <w:rPr>
+          <w:rFonts w:ascii="SuttonSignWritingOneD" w:eastAsia="Times New Roman" w:hAnsi="SuttonSignWritingOneD" w:cs="Courier New"/>
+          <w:color w:val="000000"/>
+          <w:sz w:val="28"/>
+          <w:szCs w:val="28"/>
+        </w:rPr>
+        <w:t>𝠃𝤼𝦘</w:t>
+      </w:r>
+      <w:r>
+        <w:rPr>
+          <w:rFonts w:ascii="SuttonSignWritingOneD" w:eastAsia="Times New Roman" w:hAnsi="SuttonSignWritingOneD" w:cs="SuttonSignWritingOneD"/>
+          <w:color w:val="000000"/>
+          <w:sz w:val="28"/>
+          <w:szCs w:val="28"/>
+        </w:rPr>
+        <w:t>񌀈𝣳𝣴񂇓𝤡𝣳񎣡𝣱𝤤񆇡𝤖𝣲񆇡𝤒𝤗񀁙𝣢𝥠񀁑𝤚𝥟񆇡𝤀𝥢񈗣𝤖𝦉񈗷𝣣𝦊</w:t>
+      </w:r>
+      <w:r>
+        <w:rPr>
+          <w:rFonts w:ascii="Courier New" w:eastAsia="Times New Roman" w:hAnsi="Courier New" w:cs="Courier New"/>
+          <w:color w:val="000000"/>
+          <w:sz w:val="28"/>
+          <w:szCs w:val="28"/>
+        </w:rPr>
+        <w:tab/>
+      </w:r>
+      <w:r>
+        <w:rPr>
+          <w:rFonts w:ascii="Segoe UI" w:hAnsi="Segoe UI" w:cs="Segoe UI"/>
+          <w:color w:val="000000"/>
+          <w:sz w:val="24"/>
+          <w:szCs w:val="24"/>
+        </w:rPr>
+        <w:t>¿</w:t>
+      </w:r>
+      <w:r>
+        <w:rPr>
+          <w:rFonts w:ascii="Courier New" w:eastAsia="Times New Roman" w:hAnsi="Courier New" w:cs="Courier New"/>
+          <w:color w:val="000000"/>
+          <w:sz w:val="28"/>
+          <w:szCs w:val="28"/>
+          <w:rtl/>
+        </w:rPr>
+        <w:t xml:space="preserve"> </w:t>
+      </w:r>
+      <w:r>
+        <w:rPr>
+          <w:rFonts w:ascii="Courier New" w:eastAsia="Times New Roman" w:hAnsi="Courier New" w:cs="Courier New"/>
+          <w:color w:val="000000"/>
+          <w:sz w:val="28"/>
+          <w:szCs w:val="28"/>
+          <w:rtl/>
+        </w:rPr>
+        <w:t>خواهر</w:t>
+      </w:r>
+    </w:p>
+    <w:p>
+      <w:pPr>
+        <w:tabs>
+          <w:tab w:val="left" w:pos="916"/>
+          <w:tab w:val="left" w:pos="1832"/>
+          <w:tab w:val="left" w:pos="2748"/>
+          <w:tab w:val="left" w:pos="3664"/>
+          <w:tab w:val="left" w:pos="4580"/>
+          <w:tab w:val="left" w:pos="5496"/>
+          <w:tab w:val="left" w:pos="6412"/>
+          <w:tab w:val="left" w:pos="7328"/>
+          <w:tab w:val="left" w:pos="8244"/>
+          <w:tab w:val="left" w:pos="9160"/>
+          <w:tab w:val="left" w:pos="10076"/>
+          <w:tab w:val="left" w:pos="10992"/>
+          <w:tab w:val="left" w:pos="11908"/>
+          <w:tab w:val="left" w:pos="12824"/>
+          <w:tab w:val="left" w:pos="13740"/>
+          <w:tab w:val="left" w:pos="14656"/>
+        </w:tabs>
+        <w:spacing w:after="0" w:line="240" w:lineRule="auto"/>
+        <w:rPr>
+          <w:rFonts w:ascii="Courier New" w:eastAsia="Times New Roman" w:hAnsi="Courier New" w:cs="Courier New"/>
+          <w:color w:val="000000"/>
+          <w:sz w:val="28"/>
+          <w:szCs w:val="28"/>
+        </w:rPr>
+      </w:pPr>
+      <w:r>
+        <w:rPr>
+          <w:rFonts w:ascii="SuttonSignWritingOneD" w:eastAsia="Times New Roman" w:hAnsi="SuttonSignWritingOneD" w:cs="Courier New"/>
+          <w:color w:val="000000"/>
+          <w:sz w:val="28"/>
+          <w:szCs w:val="28"/>
+        </w:rPr>
+        <w:t>𝠃𝤾𝤫</w:t>
+      </w:r>
+      <w:r>
+        <w:rPr>
+          <w:rFonts w:ascii="SuttonSignWritingOneD" w:eastAsia="Times New Roman" w:hAnsi="SuttonSignWritingOneD" w:cs="SuttonSignWritingOneD"/>
+          <w:color w:val="000000"/>
+          <w:sz w:val="28"/>
+          <w:szCs w:val="28"/>
+        </w:rPr>
+        <w:t>񌀈𝣳𝣴񎣡𝣱𝤧񆇡𝤓𝣮񆇡𝤒</w:t>
+      </w:r>
+      <w:r>
+        <w:rPr>
+          <w:rFonts w:ascii="SuttonSignWritingOneD" w:eastAsia="Times New Roman" w:hAnsi="SuttonSignWritingOneD" w:cs="Courier New"/>
+          <w:color w:val="000000"/>
+          <w:sz w:val="28"/>
+          <w:szCs w:val="28"/>
+        </w:rPr>
+        <w:t>𝤙</w:t>
+      </w:r>
+      <w:r>
+        <w:rPr>
+          <w:rFonts w:ascii="SuttonSignWritingOneD" w:eastAsia="Times New Roman" w:hAnsi="SuttonSignWritingOneD" w:cs="SuttonSignWritingOneD"/>
+          <w:color w:val="000000"/>
+          <w:sz w:val="28"/>
+          <w:szCs w:val="28"/>
+        </w:rPr>
+        <w:t>񂇓𝤣𝣰񇀥𝤥𝤅</w:t>
+      </w:r>
+      <w:r>
+        <w:rPr>
+          <w:rFonts w:ascii="SuttonSignWritingOneD" w:eastAsia="Times New Roman" w:hAnsi="SuttonSignWritingOneD" w:cs="Courier New"/>
+          <w:color w:val="000000"/>
+          <w:sz w:val="28"/>
+          <w:szCs w:val="28"/>
+        </w:rPr>
+        <w:tab/>
+      </w:r>
+      <w:r>
+        <w:rPr>
+          <w:rFonts w:ascii="Segoe UI" w:hAnsi="Segoe UI" w:cs="Segoe UI"/>
+          <w:color w:val="000000"/>
+          <w:sz w:val="24"/>
+          <w:szCs w:val="24"/>
+        </w:rPr>
+        <w:t>¿</w:t>
+      </w:r>
+      <w:r>
+        <w:rPr>
+          <w:rFonts w:ascii="Courier New" w:eastAsia="Times New Roman" w:hAnsi="Courier New" w:cs="Courier New"/>
+          <w:color w:val="000000"/>
+          <w:sz w:val="28"/>
+          <w:szCs w:val="28"/>
+        </w:rPr>
+        <w:t>woman</w:t>
+      </w:r>
+      <w:r>
+        <w:rPr>
+          <w:rFonts w:ascii="Courier New" w:eastAsia="Times New Roman" w:hAnsi="Courier New" w:cs="Courier New"/>
+          <w:color w:val="000000"/>
+          <w:sz w:val="28"/>
+          <w:szCs w:val="28"/>
+        </w:rPr>
+        <w:tab/>
+      </w:r>
+    </w:p>
+    <w:p>
+      <w:pPr>
+        <w:tabs>
+          <w:tab w:val="left" w:pos="916"/>
+          <w:tab w:val="left" w:pos="1832"/>
+          <w:tab w:val="left" w:pos="2748"/>
+          <w:tab w:val="left" w:pos="3664"/>
+          <w:tab w:val="left" w:pos="4580"/>
+          <w:tab w:val="left" w:pos="5496"/>
+          <w:tab w:val="left" w:pos="6412"/>
+          <w:tab w:val="left" w:pos="7328"/>
+          <w:tab w:val="left" w:pos="8244"/>
+          <w:tab w:val="left" w:pos="9160"/>
+          <w:tab w:val="left" w:pos="10076"/>
+          <w:tab w:val="left" w:pos="10992"/>
+          <w:tab w:val="left" w:pos="11908"/>
+          <w:tab w:val="left" w:pos="12824"/>
+          <w:tab w:val="left" w:pos="13740"/>
+          <w:tab w:val="left" w:pos="14656"/>
+        </w:tabs>
+        <w:spacing w:after="0" w:line="240" w:lineRule="auto"/>
+        <w:rPr>
+          <w:rFonts w:ascii="Courier New" w:eastAsia="Times New Roman" w:hAnsi="Courier New" w:cs="Courier New"/>
+          <w:color w:val="000000"/>
+          <w:sz w:val="28"/>
+          <w:szCs w:val="28"/>
+        </w:rPr>
+      </w:pPr>
+      <w:r>
+        <w:rPr>
+          <w:rFonts w:ascii="SuttonSignWritingOneD" w:eastAsia="Times New Roman" w:hAnsi="SuttonSignWritingOneD" w:cs="Courier New"/>
+          <w:color w:val="000000"/>
+          <w:sz w:val="28"/>
+          <w:szCs w:val="28"/>
+        </w:rPr>
+        <w:t>𝠃𝤾𝤫</w:t>
+      </w:r>
+      <w:r>
+        <w:rPr>
+          <w:rFonts w:ascii="SuttonSignWritingOneD" w:eastAsia="Times New Roman" w:hAnsi="SuttonSignWritingOneD" w:cs="SuttonSignWritingOneD"/>
+          <w:color w:val="000000"/>
+          <w:sz w:val="28"/>
+          <w:szCs w:val="28"/>
+        </w:rPr>
+        <w:t>񌀈𝣳𝣴񎣡𝣱𝤧񆇡𝤓𝣮񆇡𝤒</w:t>
+      </w:r>
+      <w:r>
+        <w:rPr>
+          <w:rFonts w:ascii="SuttonSignWritingOneD" w:eastAsia="Times New Roman" w:hAnsi="SuttonSignWritingOneD" w:cs="Courier New"/>
+          <w:color w:val="000000"/>
+          <w:sz w:val="28"/>
+          <w:szCs w:val="28"/>
+        </w:rPr>
+        <w:t>𝤙</w:t>
+      </w:r>
+      <w:r>
+        <w:rPr>
+          <w:rFonts w:ascii="SuttonSignWritingOneD" w:eastAsia="Times New Roman" w:hAnsi="SuttonSignWritingOneD" w:cs="SuttonSignWritingOneD"/>
+          <w:color w:val="000000"/>
+          <w:sz w:val="28"/>
+          <w:szCs w:val="28"/>
+        </w:rPr>
+        <w:t>񂇓𝤣𝣰񇀥𝤥𝤅</w:t>
+      </w:r>
+      <w:r>
+        <w:rPr>
+          <w:rFonts w:ascii="SuttonSignWritingOneD" w:eastAsia="Times New Roman" w:hAnsi="SuttonSignWritingOneD" w:cs="Courier New"/>
+          <w:color w:val="000000"/>
+          <w:sz w:val="28"/>
+          <w:szCs w:val="28"/>
+        </w:rPr>
+        <w:tab/>
+      </w:r>
+      <w:r>
+        <w:rPr>
+          <w:rFonts w:ascii="Segoe UI" w:hAnsi="Segoe UI" w:cs="Segoe UI"/>
+          <w:color w:val="000000"/>
+          <w:sz w:val="24"/>
+          <w:szCs w:val="24"/>
+        </w:rPr>
+        <w:t>¿</w:t>
+      </w:r>
+      <w:proofErr w:type="spellStart"/>
+      <w:r>
+        <w:rPr>
+          <w:rFonts w:ascii="Courier New" w:eastAsia="Times New Roman" w:hAnsi="Courier New" w:cs="Courier New"/>
+          <w:color w:val="000000"/>
+          <w:sz w:val="28"/>
+          <w:szCs w:val="28"/>
+        </w:rPr>
+        <w:t>Zan</w:t>
+      </w:r>
+      <w:proofErr w:type="spellEnd"/>
+    </w:p>
+    <w:p>
+      <w:pPr>
+        <w:tabs>
+          <w:tab w:val="left" w:pos="916"/>
+          <w:tab w:val="left" w:pos="1832"/>
+          <w:tab w:val="left" w:pos="2748"/>
+          <w:tab w:val="left" w:pos="3664"/>
+          <w:tab w:val="left" w:pos="4580"/>
+          <w:tab w:val="left" w:pos="5496"/>
+          <w:tab w:val="left" w:pos="6412"/>
+          <w:tab w:val="left" w:pos="7328"/>
+          <w:tab w:val="left" w:pos="8244"/>
+          <w:tab w:val="left" w:pos="9160"/>
+          <w:tab w:val="left" w:pos="10076"/>
+          <w:tab w:val="left" w:pos="10992"/>
+          <w:tab w:val="left" w:pos="11908"/>
+          <w:tab w:val="left" w:pos="12824"/>
+          <w:tab w:val="left" w:pos="13740"/>
+          <w:tab w:val="left" w:pos="14656"/>
+        </w:tabs>
+        <w:spacing w:after="0" w:line="240" w:lineRule="auto"/>
+        <w:rPr>
+          <w:rFonts w:ascii="Courier New" w:eastAsia="Times New Roman" w:hAnsi="Courier New" w:cs="Courier New"/>
+          <w:color w:val="000000"/>
+          <w:sz w:val="28"/>
+          <w:szCs w:val="28"/>
+        </w:rPr>
+      </w:pPr>
+      <w:r>
+        <w:rPr>
+          <w:rFonts w:ascii="SuttonSignWritingOneD" w:eastAsia="Times New Roman" w:hAnsi="SuttonSignWritingOneD" w:cs="Courier New"/>
+          <w:color w:val="000000"/>
+          <w:sz w:val="28"/>
+          <w:szCs w:val="28"/>
+        </w:rPr>
+        <w:lastRenderedPageBreak/>
+        <w:t>𝠃𝤾𝤫</w:t>
+      </w:r>
+      <w:r>
+        <w:rPr>
+          <w:rFonts w:ascii="SuttonSignWritingOneD" w:eastAsia="Times New Roman" w:hAnsi="SuttonSignWritingOneD" w:cs="SuttonSignWritingOneD"/>
+          <w:color w:val="000000"/>
+          <w:sz w:val="28"/>
+          <w:szCs w:val="28"/>
+        </w:rPr>
+        <w:t>񌀈𝣳𝣴񎣡𝣱𝤧񆇡𝤓𝣮񆇡𝤒</w:t>
+      </w:r>
+      <w:r>
+        <w:rPr>
+          <w:rFonts w:ascii="SuttonSignWritingOneD" w:eastAsia="Times New Roman" w:hAnsi="SuttonSignWritingOneD" w:cs="Courier New"/>
+          <w:color w:val="000000"/>
+          <w:sz w:val="28"/>
+          <w:szCs w:val="28"/>
+        </w:rPr>
+        <w:t>𝤙</w:t>
+      </w:r>
+      <w:r>
+        <w:rPr>
+          <w:rFonts w:ascii="SuttonSignWritingOneD" w:eastAsia="Times New Roman" w:hAnsi="SuttonSignWritingOneD" w:cs="SuttonSignWritingOneD"/>
+          <w:color w:val="000000"/>
+          <w:sz w:val="28"/>
+          <w:szCs w:val="28"/>
+        </w:rPr>
+        <w:t>񂇓𝤣𝣰񇀥𝤥𝤅</w:t>
+      </w:r>
+      <w:r>
+        <w:rPr>
+          <w:rFonts w:ascii="SuttonSignWritingOneD" w:eastAsia="Times New Roman" w:hAnsi="SuttonSignWritingOneD" w:cs="Courier New"/>
+          <w:color w:val="000000"/>
+          <w:sz w:val="28"/>
+          <w:szCs w:val="28"/>
+        </w:rPr>
+        <w:tab/>
+      </w:r>
+      <w:r>
+        <w:rPr>
+          <w:rFonts w:ascii="Segoe UI" w:hAnsi="Segoe UI" w:cs="Segoe UI"/>
+          <w:color w:val="000000"/>
+          <w:sz w:val="24"/>
+          <w:szCs w:val="24"/>
+        </w:rPr>
+        <w:t>¿</w:t>
+      </w:r>
+      <w:r>
+        <w:rPr>
+          <w:rFonts w:ascii="Courier New" w:eastAsia="Times New Roman" w:hAnsi="Courier New" w:cs="Courier New"/>
+          <w:color w:val="000000"/>
+          <w:sz w:val="28"/>
+          <w:szCs w:val="28"/>
+          <w:rtl/>
+        </w:rPr>
+        <w:t xml:space="preserve"> </w:t>
+      </w:r>
+      <w:r>
+        <w:rPr>
+          <w:rFonts w:ascii="Courier New" w:eastAsia="Times New Roman" w:hAnsi="Courier New" w:cs="Courier New"/>
+          <w:color w:val="000000"/>
+          <w:sz w:val="28"/>
+          <w:szCs w:val="28"/>
+          <w:rtl/>
+        </w:rPr>
+        <w:t>زن</w:t>
+      </w:r>
+    </w:p>
+    <w:p>
+      <w:pPr>
+        <w:tabs>
+          <w:tab w:val="left" w:pos="916"/>
+          <w:tab w:val="left" w:pos="1832"/>
+          <w:tab w:val="left" w:pos="2748"/>
+          <w:tab w:val="left" w:pos="3664"/>
+          <w:tab w:val="left" w:pos="4580"/>
+          <w:tab w:val="left" w:pos="5496"/>
+          <w:tab w:val="left" w:pos="6412"/>
+          <w:tab w:val="left" w:pos="7328"/>
+          <w:tab w:val="left" w:pos="8244"/>
+          <w:tab w:val="left" w:pos="9160"/>
+          <w:tab w:val="left" w:pos="10076"/>
+          <w:tab w:val="left" w:pos="10992"/>
+          <w:tab w:val="left" w:pos="11908"/>
+          <w:tab w:val="left" w:pos="12824"/>
+          <w:tab w:val="left" w:pos="13740"/>
+          <w:tab w:val="left" w:pos="14656"/>
+        </w:tabs>
+        <w:spacing w:after="0" w:line="240" w:lineRule="auto"/>
+        <w:rPr>
+          <w:rFonts w:ascii="Courier New" w:eastAsia="Times New Roman" w:hAnsi="Courier New" w:cs="Courier New"/>
+          <w:color w:val="000000"/>
+          <w:sz w:val="28"/>
+          <w:szCs w:val="28"/>
+        </w:rPr>
+      </w:pPr>
+      <w:r>
+        <w:rPr>
+          <w:rFonts w:ascii="SuttonSignWritingOneD" w:eastAsia="Times New Roman" w:hAnsi="SuttonSignWritingOneD" w:cs="Courier New"/>
+          <w:color w:val="000000"/>
+          <w:sz w:val="28"/>
+          <w:szCs w:val="28"/>
+        </w:rPr>
+        <w:t>𝠃𝤿𝤰</w:t>
+      </w:r>
+      <w:r>
+        <w:rPr>
+          <w:rFonts w:ascii="SuttonSignWritingOneD" w:eastAsia="Times New Roman" w:hAnsi="SuttonSignWritingOneD" w:cs="SuttonSignWritingOneD"/>
+          <w:color w:val="000000"/>
+          <w:sz w:val="28"/>
+          <w:szCs w:val="28"/>
+        </w:rPr>
+        <w:t>񂂢𝤢𝤝񂂪𝣕𝤝񎣡𝣱𝤔񆇡𝤓𝤚񆇡𝣮𝤚񈙁𝤟𝣵񆄨𝣚𝣛񈙑𝣝𝣶񆄨𝤝𝣛</w:t>
+      </w:r>
+      <w:r>
+        <w:rPr>
+          <w:rFonts w:ascii="Courier New" w:eastAsia="Times New Roman" w:hAnsi="Courier New" w:cs="Courier New"/>
+          <w:color w:val="000000"/>
+          <w:sz w:val="28"/>
+          <w:szCs w:val="28"/>
+        </w:rPr>
+        <w:tab/>
+      </w:r>
+      <w:r>
+        <w:rPr>
+          <w:rFonts w:ascii="Segoe UI" w:hAnsi="Segoe UI" w:cs="Segoe UI"/>
+          <w:color w:val="000000"/>
+          <w:sz w:val="24"/>
+          <w:szCs w:val="24"/>
+        </w:rPr>
+        <w:t>¿</w:t>
+      </w:r>
+      <w:r>
+        <w:rPr>
+          <w:rFonts w:ascii="Courier New" w:eastAsia="Times New Roman" w:hAnsi="Courier New" w:cs="Courier New"/>
+          <w:color w:val="000000"/>
+          <w:sz w:val="28"/>
+          <w:szCs w:val="28"/>
+        </w:rPr>
+        <w:t>healthy</w:t>
+      </w:r>
+      <w:r>
+        <w:rPr>
+          <w:rFonts w:ascii="Courier New" w:eastAsia="Times New Roman" w:hAnsi="Courier New" w:cs="Courier New"/>
+          <w:color w:val="000000"/>
+          <w:sz w:val="28"/>
+          <w:szCs w:val="28"/>
+        </w:rPr>
+        <w:tab/>
+      </w:r>
+    </w:p>
+    <w:p>
+      <w:pPr>
+        <w:tabs>
+          <w:tab w:val="left" w:pos="916"/>
+          <w:tab w:val="left" w:pos="1832"/>
+          <w:tab w:val="left" w:pos="2748"/>
+          <w:tab w:val="left" w:pos="3664"/>
+          <w:tab w:val="left" w:pos="4580"/>
+          <w:tab w:val="left" w:pos="5496"/>
+          <w:tab w:val="left" w:pos="6412"/>
+          <w:tab w:val="left" w:pos="7328"/>
+          <w:tab w:val="left" w:pos="8244"/>
+          <w:tab w:val="left" w:pos="9160"/>
+          <w:tab w:val="left" w:pos="10076"/>
+          <w:tab w:val="left" w:pos="10992"/>
+          <w:tab w:val="left" w:pos="11908"/>
+          <w:tab w:val="left" w:pos="12824"/>
+          <w:tab w:val="left" w:pos="13740"/>
+          <w:tab w:val="left" w:pos="14656"/>
+        </w:tabs>
+        <w:spacing w:after="0" w:line="240" w:lineRule="auto"/>
+        <w:rPr>
+          <w:rFonts w:ascii="Courier New" w:eastAsia="Times New Roman" w:hAnsi="Courier New" w:cs="Courier New"/>
+          <w:color w:val="000000"/>
+          <w:sz w:val="28"/>
+          <w:szCs w:val="28"/>
+        </w:rPr>
+      </w:pPr>
+      <w:r>
+        <w:rPr>
+          <w:rFonts w:ascii="SuttonSignWritingOneD" w:eastAsia="Times New Roman" w:hAnsi="SuttonSignWritingOneD" w:cs="Courier New"/>
+          <w:color w:val="000000"/>
+          <w:sz w:val="28"/>
+          <w:szCs w:val="28"/>
+        </w:rPr>
+        <w:t>𝠃𝤿𝤰</w:t>
+      </w:r>
+      <w:r>
+        <w:rPr>
+          <w:rFonts w:ascii="SuttonSignWritingOneD" w:eastAsia="Times New Roman" w:hAnsi="SuttonSignWritingOneD" w:cs="SuttonSignWritingOneD"/>
+          <w:color w:val="000000"/>
+          <w:sz w:val="28"/>
+          <w:szCs w:val="28"/>
+        </w:rPr>
+        <w:t>񂂢𝤢𝤝񂂪𝣕𝤝񎣡𝣱𝤔񆇡𝤓𝤚񆇡𝣮𝤚񈙁𝤟𝣵񆄨𝣚𝣛񈙑𝣝𝣶񆄨𝤝𝣛</w:t>
+      </w:r>
+      <w:r>
+        <w:rPr>
+          <w:rFonts w:ascii="Courier New" w:eastAsia="Times New Roman" w:hAnsi="Courier New" w:cs="Courier New"/>
+          <w:color w:val="000000"/>
+          <w:sz w:val="28"/>
+          <w:szCs w:val="28"/>
+        </w:rPr>
+        <w:tab/>
+      </w:r>
+      <w:r>
+        <w:rPr>
+          <w:rFonts w:ascii="Segoe UI" w:hAnsi="Segoe UI" w:cs="Segoe UI"/>
+          <w:color w:val="000000"/>
+          <w:sz w:val="24"/>
+          <w:szCs w:val="24"/>
+        </w:rPr>
+        <w:t>¿</w:t>
+      </w:r>
+      <w:proofErr w:type="spellStart"/>
+      <w:r>
+        <w:rPr>
+          <w:rFonts w:ascii="Courier New" w:eastAsia="Times New Roman" w:hAnsi="Courier New" w:cs="Courier New"/>
+          <w:color w:val="000000"/>
+          <w:sz w:val="28"/>
+          <w:szCs w:val="28"/>
+        </w:rPr>
+        <w:t>Se</w:t>
+      </w:r>
+      <w:r>
+        <w:rPr>
+          <w:rFonts w:ascii="Courier New" w:eastAsia="Times New Roman" w:hAnsi="Courier New" w:cs="Courier New"/>
+          <w:color w:val="000000"/>
+          <w:sz w:val="28"/>
+          <w:szCs w:val="28"/>
+        </w:rPr>
+        <w:t>hatmand</w:t>
+      </w:r>
+      <w:proofErr w:type="spellEnd"/>
+    </w:p>
+    <w:p>
+      <w:pPr>
+        <w:tabs>
+          <w:tab w:val="left" w:pos="916"/>
+          <w:tab w:val="left" w:pos="1832"/>
+          <w:tab w:val="left" w:pos="2748"/>
+          <w:tab w:val="left" w:pos="3664"/>
+          <w:tab w:val="left" w:pos="4580"/>
+          <w:tab w:val="left" w:pos="5496"/>
+          <w:tab w:val="left" w:pos="6412"/>
+          <w:tab w:val="left" w:pos="7328"/>
+          <w:tab w:val="left" w:pos="8244"/>
+          <w:tab w:val="left" w:pos="9160"/>
+          <w:tab w:val="left" w:pos="10076"/>
+          <w:tab w:val="left" w:pos="10992"/>
+          <w:tab w:val="left" w:pos="11908"/>
+          <w:tab w:val="left" w:pos="12824"/>
+          <w:tab w:val="left" w:pos="13740"/>
+          <w:tab w:val="left" w:pos="14656"/>
+        </w:tabs>
+        <w:spacing w:after="0" w:line="240" w:lineRule="auto"/>
+        <w:rPr>
+          <w:rFonts w:ascii="Courier New" w:eastAsia="Times New Roman" w:hAnsi="Courier New" w:cs="Courier New" w:hint="cs"/>
+          <w:color w:val="000000"/>
+          <w:sz w:val="28"/>
+          <w:szCs w:val="28"/>
+          <w:rtl/>
+          <w:lang w:bidi="fa-IR"/>
+        </w:rPr>
+      </w:pPr>
+      <w:r>
+        <w:rPr>
+          <w:rFonts w:ascii="SuttonSignWritingOneD" w:eastAsia="Times New Roman" w:hAnsi="SuttonSignWritingOneD" w:cs="Courier New"/>
+          <w:color w:val="000000"/>
+          <w:sz w:val="28"/>
+          <w:szCs w:val="28"/>
+        </w:rPr>
+        <w:t>𝠃𝤿𝤰</w:t>
+      </w:r>
+      <w:r>
+        <w:rPr>
+          <w:rFonts w:ascii="SuttonSignWritingOneD" w:eastAsia="Times New Roman" w:hAnsi="SuttonSignWritingOneD" w:cs="SuttonSignWritingOneD"/>
+          <w:color w:val="000000"/>
+          <w:sz w:val="28"/>
+          <w:szCs w:val="28"/>
+        </w:rPr>
+        <w:t>񂂢𝤢𝤝񂂪𝣕𝤝񎣡𝣱𝤔񆇡𝤓𝤚񆇡𝣮𝤚񈙁𝤟𝣵񆄨𝣚𝣛񈙑𝣝𝣶񆄨𝤝𝣛</w:t>
+      </w:r>
+      <w:r>
+        <w:rPr>
+          <w:rFonts w:ascii="Courier New" w:eastAsia="Times New Roman" w:hAnsi="Courier New" w:cs="Courier New"/>
+          <w:color w:val="000000"/>
+          <w:sz w:val="28"/>
+          <w:szCs w:val="28"/>
+        </w:rPr>
+        <w:tab/>
+      </w:r>
+      <w:r>
+        <w:rPr>
+          <w:rFonts w:ascii="Segoe UI" w:hAnsi="Segoe UI" w:cs="Segoe UI"/>
+          <w:color w:val="000000"/>
+          <w:sz w:val="24"/>
+          <w:szCs w:val="24"/>
+        </w:rPr>
+        <w:t>¿</w:t>
+      </w:r>
+      <w:r>
+        <w:rPr>
+          <w:rFonts w:ascii="Courier New" w:eastAsia="Times New Roman" w:hAnsi="Courier New" w:cs="Courier New" w:hint="cs"/>
+          <w:color w:val="000000"/>
+          <w:sz w:val="28"/>
+          <w:szCs w:val="28"/>
+          <w:rtl/>
+          <w:lang w:bidi="fa-IR"/>
+        </w:rPr>
+        <w:t xml:space="preserve"> </w:t>
+      </w:r>
+      <w:r>
+        <w:rPr>
+          <w:rFonts w:ascii="Courier New" w:eastAsia="Times New Roman" w:hAnsi="Courier New" w:cs="Courier New" w:hint="cs"/>
+          <w:color w:val="000000"/>
+          <w:sz w:val="28"/>
+          <w:szCs w:val="28"/>
+          <w:rtl/>
+          <w:lang w:bidi="fa-IR"/>
+        </w:rPr>
+        <w:t>صحتمند</w:t>
+      </w:r>
+    </w:p>
+    <w:p>
+      <w:pPr>
+        <w:tabs>
+          <w:tab w:val="left" w:pos="916"/>
+          <w:tab w:val="left" w:pos="1832"/>
+          <w:tab w:val="left" w:pos="2748"/>
+          <w:tab w:val="left" w:pos="3664"/>
+          <w:tab w:val="left" w:pos="4580"/>
+          <w:tab w:val="left" w:pos="5496"/>
+          <w:tab w:val="left" w:pos="6412"/>
+          <w:tab w:val="left" w:pos="7328"/>
+          <w:tab w:val="left" w:pos="8244"/>
+          <w:tab w:val="left" w:pos="9160"/>
+          <w:tab w:val="left" w:pos="10076"/>
+          <w:tab w:val="left" w:pos="10992"/>
+          <w:tab w:val="left" w:pos="11908"/>
+          <w:tab w:val="left" w:pos="12824"/>
+          <w:tab w:val="left" w:pos="13740"/>
+          <w:tab w:val="left" w:pos="14656"/>
+        </w:tabs>
+        <w:spacing w:after="0" w:line="240" w:lineRule="auto"/>
+        <w:rPr>
+          <w:rFonts w:ascii="Courier New" w:eastAsia="Times New Roman" w:hAnsi="Courier New" w:cs="Courier New"/>
+          <w:color w:val="000000"/>
+          <w:sz w:val="28"/>
+          <w:szCs w:val="28"/>
+        </w:rPr>
+      </w:pPr>
+      <w:r>
+        <w:rPr>
+          <w:rFonts w:ascii="SuttonSignWritingOneD" w:eastAsia="Times New Roman" w:hAnsi="SuttonSignWritingOneD" w:cs="Courier New"/>
+          <w:color w:val="000000"/>
+          <w:sz w:val="28"/>
+          <w:szCs w:val="28"/>
+        </w:rPr>
+        <w:t>𝠃𝥁𝤴</w:t>
+      </w:r>
+      <w:r>
+        <w:rPr>
+          <w:rFonts w:ascii="SuttonSignWritingOneD" w:eastAsia="Times New Roman" w:hAnsi="SuttonSignWritingOneD" w:cs="SuttonSignWritingOneD"/>
+          <w:color w:val="000000"/>
+          <w:sz w:val="28"/>
+          <w:szCs w:val="28"/>
+        </w:rPr>
+        <w:t>񁲉𝣦𝣗񁲁𝤑𝣘񆇡𝤂𝣤񋎧𝤭𝣺񆇡𝤁𝤢񁲡𝤑𝤕񁲩𝣦𝤕񋎿𝣋𝣼</w:t>
+      </w:r>
+      <w:r>
+        <w:rPr>
+          <w:rFonts w:ascii="Courier New" w:eastAsia="Times New Roman" w:hAnsi="Courier New" w:cs="Courier New"/>
+          <w:color w:val="000000"/>
+          <w:sz w:val="28"/>
+          <w:szCs w:val="28"/>
+        </w:rPr>
+        <w:tab/>
+      </w:r>
+      <w:r>
+        <w:rPr>
+          <w:rFonts w:ascii="Segoe UI" w:hAnsi="Segoe UI" w:cs="Segoe UI"/>
+          <w:color w:val="000000"/>
+          <w:sz w:val="24"/>
+          <w:szCs w:val="24"/>
+        </w:rPr>
+        <w:t>¿</w:t>
+      </w:r>
+      <w:r>
+        <w:rPr>
+          <w:rFonts w:ascii="Courier New" w:eastAsia="Times New Roman" w:hAnsi="Courier New" w:cs="Courier New"/>
+          <w:color w:val="000000"/>
+          <w:sz w:val="28"/>
+          <w:szCs w:val="28"/>
+        </w:rPr>
+        <w:t>world</w:t>
+      </w:r>
+    </w:p>
+    <w:p>
+      <w:pPr>
+        <w:tabs>
+          <w:tab w:val="left" w:pos="916"/>
+          <w:tab w:val="left" w:pos="1832"/>
+          <w:tab w:val="left" w:pos="2748"/>
+          <w:tab w:val="left" w:pos="3664"/>
+          <w:tab w:val="left" w:pos="4580"/>
+          <w:tab w:val="left" w:pos="5496"/>
+          <w:tab w:val="left" w:pos="6412"/>
+          <w:tab w:val="left" w:pos="7328"/>
+          <w:tab w:val="left" w:pos="8244"/>
+          <w:tab w:val="left" w:pos="9160"/>
+          <w:tab w:val="left" w:pos="10076"/>
+          <w:tab w:val="left" w:pos="10992"/>
+          <w:tab w:val="left" w:pos="11908"/>
+          <w:tab w:val="left" w:pos="12824"/>
+          <w:tab w:val="left" w:pos="13740"/>
+          <w:tab w:val="left" w:pos="14656"/>
+        </w:tabs>
+        <w:spacing w:after="0" w:line="240" w:lineRule="auto"/>
+        <w:rPr>
+          <w:rFonts w:ascii="Courier New" w:eastAsia="Times New Roman" w:hAnsi="Courier New" w:cs="Courier New"/>
+          <w:color w:val="000000"/>
+          <w:sz w:val="28"/>
+          <w:szCs w:val="28"/>
+        </w:rPr>
+      </w:pPr>
+      <w:r>
+        <w:rPr>
+          <w:rFonts w:ascii="SuttonSignWritingOneD" w:eastAsia="Times New Roman" w:hAnsi="SuttonSignWritingOneD" w:cs="Courier New"/>
+          <w:color w:val="000000"/>
+          <w:sz w:val="28"/>
+          <w:szCs w:val="28"/>
+        </w:rPr>
+        <w:t>𝠃𝥁𝤴</w:t>
+      </w:r>
+      <w:r>
+        <w:rPr>
+          <w:rFonts w:ascii="SuttonSignWritingOneD" w:eastAsia="Times New Roman" w:hAnsi="SuttonSignWritingOneD" w:cs="SuttonSignWritingOneD"/>
+          <w:color w:val="000000"/>
+          <w:sz w:val="28"/>
+          <w:szCs w:val="28"/>
+        </w:rPr>
+        <w:t>񁲉𝣦𝣗񁲁𝤑𝣘񆇡𝤂𝣤񋎧𝤭𝣺񆇡𝤁𝤢񁲡𝤑𝤕񁲩𝣦𝤕񋎿𝣋𝣼</w:t>
+      </w:r>
+      <w:r>
+        <w:rPr>
+          <w:rFonts w:ascii="Courier New" w:eastAsia="Times New Roman" w:hAnsi="Courier New" w:cs="Courier New"/>
+          <w:color w:val="000000"/>
+          <w:sz w:val="28"/>
+          <w:szCs w:val="28"/>
+        </w:rPr>
+        <w:tab/>
+      </w:r>
+      <w:r>
+        <w:rPr>
+          <w:rFonts w:ascii="Segoe UI" w:hAnsi="Segoe UI" w:cs="Segoe UI"/>
+          <w:color w:val="000000"/>
+          <w:sz w:val="24"/>
+          <w:szCs w:val="24"/>
+        </w:rPr>
+        <w:t>¿</w:t>
+      </w:r>
+      <w:proofErr w:type="spellStart"/>
+      <w:r>
+        <w:rPr>
+          <w:rFonts w:ascii="Courier New" w:eastAsia="Times New Roman" w:hAnsi="Courier New" w:cs="Courier New"/>
+          <w:color w:val="000000"/>
+          <w:sz w:val="28"/>
+          <w:szCs w:val="28"/>
+        </w:rPr>
+        <w:t>dunya</w:t>
+      </w:r>
+      <w:proofErr w:type="spellEnd"/>
+      <w:r>
+        <w:rPr>
+          <w:rFonts w:ascii="Courier New" w:eastAsia="Times New Roman" w:hAnsi="Courier New" w:cs="Courier New"/>
+          <w:color w:val="000000"/>
+          <w:sz w:val="28"/>
+          <w:szCs w:val="28"/>
+        </w:rPr>
+        <w:tab/>
+      </w:r>
+    </w:p>
+    <w:p>
+      <w:pPr>
+        <w:tabs>
+          <w:tab w:val="left" w:pos="916"/>
+          <w:tab w:val="left" w:pos="1832"/>
+          <w:tab w:val="left" w:pos="2748"/>
+          <w:tab w:val="left" w:pos="3664"/>
+          <w:tab w:val="left" w:pos="4580"/>
+          <w:tab w:val="left" w:pos="5496"/>
+          <w:tab w:val="left" w:pos="6412"/>
+          <w:tab w:val="left" w:pos="7328"/>
+          <w:tab w:val="left" w:pos="8244"/>
+          <w:tab w:val="left" w:pos="9160"/>
+          <w:tab w:val="left" w:pos="10076"/>
+          <w:tab w:val="left" w:pos="10992"/>
+          <w:tab w:val="left" w:pos="11908"/>
+          <w:tab w:val="left" w:pos="12824"/>
+          <w:tab w:val="left" w:pos="13740"/>
+          <w:tab w:val="left" w:pos="14656"/>
+        </w:tabs>
+        <w:spacing w:after="0" w:line="240" w:lineRule="auto"/>
+        <w:rPr>
+          <w:rFonts w:ascii="Courier New" w:eastAsia="Times New Roman" w:hAnsi="Courier New" w:cs="Courier New"/>
+          <w:color w:val="000000"/>
+          <w:sz w:val="28"/>
+          <w:szCs w:val="28"/>
+        </w:rPr>
+      </w:pPr>
+      <w:r>
+        <w:rPr>
+          <w:rFonts w:ascii="SuttonSignWritingOneD" w:eastAsia="Times New Roman" w:hAnsi="SuttonSignWritingOneD" w:cs="Courier New"/>
+          <w:color w:val="000000"/>
+          <w:sz w:val="28"/>
+          <w:szCs w:val="28"/>
+        </w:rPr>
+        <w:t>𝠃𝥁𝤴</w:t>
+      </w:r>
+      <w:r>
+        <w:rPr>
+          <w:rFonts w:ascii="SuttonSignWritingOneD" w:eastAsia="Times New Roman" w:hAnsi="SuttonSignWritingOneD" w:cs="SuttonSignWritingOneD"/>
+          <w:color w:val="000000"/>
+          <w:sz w:val="28"/>
+          <w:szCs w:val="28"/>
+        </w:rPr>
+        <w:t>񁲉𝣦𝣗񁲁𝤑𝣘񆇡𝤂𝣤񋎧𝤭𝣺񆇡𝤁𝤢񁲡𝤑𝤕񁲩𝣦𝤕񋎿𝣋𝣼</w:t>
+      </w:r>
+      <w:r>
+        <w:rPr>
+          <w:rFonts w:ascii="Courier New" w:eastAsia="Times New Roman" w:hAnsi="Courier New" w:cs="Courier New"/>
+          <w:color w:val="000000"/>
+          <w:sz w:val="28"/>
+          <w:szCs w:val="28"/>
+        </w:rPr>
+        <w:tab/>
+      </w:r>
+      <w:r>
+        <w:rPr>
+          <w:rFonts w:ascii="Segoe UI" w:hAnsi="Segoe UI" w:cs="Segoe UI"/>
+          <w:color w:val="000000"/>
+          <w:sz w:val="24"/>
+          <w:szCs w:val="24"/>
+        </w:rPr>
+        <w:t>¿</w:t>
+      </w:r>
+      <w:r>
+        <w:rPr>
+          <w:rFonts w:ascii="Courier New" w:eastAsia="Times New Roman" w:hAnsi="Courier New" w:cs="Courier New"/>
+          <w:color w:val="000000"/>
+          <w:sz w:val="28"/>
+          <w:szCs w:val="28"/>
+          <w:rtl/>
+        </w:rPr>
+        <w:t xml:space="preserve"> </w:t>
+      </w:r>
+      <w:r>
+        <w:rPr>
+          <w:rFonts w:ascii="Courier New" w:eastAsia="Times New Roman" w:hAnsi="Courier New" w:cs="Courier New"/>
+          <w:color w:val="000000"/>
+          <w:sz w:val="28"/>
+          <w:szCs w:val="28"/>
+          <w:rtl/>
+        </w:rPr>
+        <w:t>دنيا</w:t>
+      </w:r>
+    </w:p>
+    <w:p>
+      <w:pPr>
+        <w:tabs>
+          <w:tab w:val="left" w:pos="916"/>
+          <w:tab w:val="left" w:pos="1832"/>
+          <w:tab w:val="left" w:pos="2748"/>
+          <w:tab w:val="left" w:pos="3664"/>
+          <w:tab w:val="left" w:pos="4580"/>
+          <w:tab w:val="left" w:pos="5496"/>
+          <w:tab w:val="left" w:pos="6412"/>
+          <w:tab w:val="left" w:pos="7328"/>
+          <w:tab w:val="left" w:pos="8244"/>
+          <w:tab w:val="left" w:pos="9160"/>
+          <w:tab w:val="left" w:pos="10076"/>
+          <w:tab w:val="left" w:pos="10992"/>
+          <w:tab w:val="left" w:pos="11908"/>
+          <w:tab w:val="left" w:pos="12824"/>
+          <w:tab w:val="left" w:pos="13740"/>
+          <w:tab w:val="left" w:pos="14656"/>
+        </w:tabs>
+        <w:spacing w:after="0" w:line="240" w:lineRule="auto"/>
+        <w:rPr>
+          <w:rFonts w:ascii="Courier New" w:eastAsia="Times New Roman" w:hAnsi="Courier New" w:cs="Courier New"/>
+          <w:color w:val="000000"/>
+          <w:sz w:val="28"/>
+          <w:szCs w:val="28"/>
+        </w:rPr>
+      </w:pPr>
+      <w:r>
+        <w:rPr>
+          <w:rFonts w:ascii="SuttonSignWritingOneD" w:eastAsia="Times New Roman" w:hAnsi="SuttonSignWritingOneD" w:cs="Courier New"/>
+          <w:color w:val="000000"/>
+          <w:sz w:val="28"/>
+          <w:szCs w:val="28"/>
+        </w:rPr>
         <w:t>𝠃𝥂𝤗</w:t>
       </w:r>
       <w:r>
@@ -1205,6 +3473,15 @@
       </w:r>
       <w:r>
         <w:rPr>
+          <w:rFonts w:ascii="Segoe UI" w:hAnsi="Segoe UI" w:cs="Segoe UI"/>
+          <w:color w:val="000000"/>
+          <w:sz w:val="24"/>
+          <w:szCs w:val="24"/>
+        </w:rPr>
+        <w:t>¿</w:t>
+      </w:r>
+      <w:r>
+        <w:rPr>
           <w:rFonts w:ascii="Courier New" w:eastAsia="Times New Roman" w:hAnsi="Courier New" w:cs="Courier New"/>
           <w:color w:val="000000"/>
           <w:sz w:val="28"/>
@@ -1221,6 +3498,71 @@
         </w:rPr>
         <w:tab/>
       </w:r>
+    </w:p>
+    <w:p>
+      <w:pPr>
+        <w:tabs>
+          <w:tab w:val="left" w:pos="916"/>
+          <w:tab w:val="left" w:pos="1832"/>
+          <w:tab w:val="left" w:pos="2748"/>
+          <w:tab w:val="left" w:pos="3664"/>
+          <w:tab w:val="left" w:pos="4580"/>
+          <w:tab w:val="left" w:pos="5496"/>
+          <w:tab w:val="left" w:pos="6412"/>
+          <w:tab w:val="left" w:pos="7328"/>
+          <w:tab w:val="left" w:pos="8244"/>
+          <w:tab w:val="left" w:pos="9160"/>
+          <w:tab w:val="left" w:pos="10076"/>
+          <w:tab w:val="left" w:pos="10992"/>
+          <w:tab w:val="left" w:pos="11908"/>
+          <w:tab w:val="left" w:pos="12824"/>
+          <w:tab w:val="left" w:pos="13740"/>
+          <w:tab w:val="left" w:pos="14656"/>
+        </w:tabs>
+        <w:spacing w:after="0" w:line="240" w:lineRule="auto"/>
+        <w:rPr>
+          <w:rFonts w:ascii="Courier New" w:eastAsia="Times New Roman" w:hAnsi="Courier New" w:cs="Courier New"/>
+          <w:color w:val="000000"/>
+          <w:sz w:val="28"/>
+          <w:szCs w:val="28"/>
+        </w:rPr>
+      </w:pPr>
+      <w:r>
+        <w:rPr>
+          <w:rFonts w:ascii="SuttonSignWritingOneD" w:eastAsia="Times New Roman" w:hAnsi="SuttonSignWritingOneD" w:cs="Courier New"/>
+          <w:color w:val="000000"/>
+          <w:sz w:val="28"/>
+          <w:szCs w:val="28"/>
+        </w:rPr>
+        <w:t>𝠃𝥂𝤗</w:t>
+      </w:r>
+      <w:r>
+        <w:rPr>
+          <w:rFonts w:ascii="SuttonSignWritingOneD" w:eastAsia="Times New Roman" w:hAnsi="SuttonSignWritingOneD" w:cs="SuttonSignWritingOneD"/>
+          <w:color w:val="000000"/>
+          <w:sz w:val="28"/>
+          <w:szCs w:val="28"/>
+        </w:rPr>
+        <w:t>񋾡𝣴𝣴񆇡𝤘𝣶񆇡𝤘𝤉񂇓𝤧𝣵</w:t>
+      </w:r>
+      <w:r>
+        <w:rPr>
+          <w:rFonts w:ascii="SuttonSignWritingOneD" w:eastAsia="Times New Roman" w:hAnsi="SuttonSignWritingOneD" w:cs="Courier New"/>
+          <w:color w:val="000000"/>
+          <w:sz w:val="28"/>
+          <w:szCs w:val="28"/>
+        </w:rPr>
+        <w:tab/>
+      </w:r>
+      <w:r>
+        <w:rPr>
+          <w:rFonts w:ascii="Segoe UI" w:hAnsi="Segoe UI" w:cs="Segoe UI"/>
+          <w:color w:val="000000"/>
+          <w:sz w:val="24"/>
+          <w:szCs w:val="24"/>
+        </w:rPr>
+        <w:t>¿</w:t>
+      </w:r>
       <w:proofErr w:type="spellStart"/>
       <w:r>
         <w:rPr>
@@ -1229,17 +3571,92 @@
           <w:sz w:val="28"/>
           <w:szCs w:val="28"/>
         </w:rPr>
-        <w:t>mAdar</w:t>
+        <w:t>ma</w:t>
+      </w:r>
+      <w:r>
+        <w:rPr>
+          <w:rFonts w:ascii="Courier New" w:eastAsia="Times New Roman" w:hAnsi="Courier New" w:cs="Courier New"/>
+          <w:color w:val="000000"/>
+          <w:sz w:val="28"/>
+          <w:szCs w:val="28"/>
+        </w:rPr>
+        <w:t>dar</w:t>
       </w:r>
       <w:proofErr w:type="spellEnd"/>
-      <w:r>
-        <w:rPr>
-          <w:rFonts w:ascii="Courier New" w:eastAsia="Times New Roman" w:hAnsi="Courier New" w:cs="Courier New"/>
-          <w:color w:val="000000"/>
-          <w:sz w:val="28"/>
-          <w:szCs w:val="28"/>
-        </w:rPr>
-        <w:tab/>
+    </w:p>
+    <w:p>
+      <w:pPr>
+        <w:tabs>
+          <w:tab w:val="left" w:pos="916"/>
+          <w:tab w:val="left" w:pos="1832"/>
+          <w:tab w:val="left" w:pos="2748"/>
+          <w:tab w:val="left" w:pos="3664"/>
+          <w:tab w:val="left" w:pos="4580"/>
+          <w:tab w:val="left" w:pos="5496"/>
+          <w:tab w:val="left" w:pos="6412"/>
+          <w:tab w:val="left" w:pos="7328"/>
+          <w:tab w:val="left" w:pos="8244"/>
+          <w:tab w:val="left" w:pos="9160"/>
+          <w:tab w:val="left" w:pos="10076"/>
+          <w:tab w:val="left" w:pos="10992"/>
+          <w:tab w:val="left" w:pos="11908"/>
+          <w:tab w:val="left" w:pos="12824"/>
+          <w:tab w:val="left" w:pos="13740"/>
+          <w:tab w:val="left" w:pos="14656"/>
+        </w:tabs>
+        <w:spacing w:after="0" w:line="240" w:lineRule="auto"/>
+        <w:rPr>
+          <w:rFonts w:ascii="Courier New" w:eastAsia="Times New Roman" w:hAnsi="Courier New" w:cs="Courier New"/>
+          <w:color w:val="000000"/>
+          <w:sz w:val="28"/>
+          <w:szCs w:val="28"/>
+        </w:rPr>
+      </w:pPr>
+    </w:p>
+    <w:p>
+      <w:pPr>
+        <w:rPr>
+          <w:rFonts w:ascii="Courier New" w:eastAsia="Times New Roman" w:hAnsi="Courier New" w:cs="Courier New"/>
+          <w:color w:val="000000"/>
+          <w:sz w:val="28"/>
+          <w:szCs w:val="28"/>
+        </w:rPr>
+      </w:pPr>
+      <w:r>
+        <w:rPr>
+          <w:rFonts w:ascii="SuttonSignWritingOneD" w:eastAsia="Times New Roman" w:hAnsi="SuttonSignWritingOneD" w:cs="Courier New"/>
+          <w:color w:val="000000"/>
+          <w:sz w:val="28"/>
+          <w:szCs w:val="28"/>
+        </w:rPr>
+        <w:t>𝠃𝥂𝤗</w:t>
+      </w:r>
+      <w:r>
+        <w:rPr>
+          <w:rFonts w:ascii="SuttonSignWritingOneD" w:eastAsia="Times New Roman" w:hAnsi="SuttonSignWritingOneD" w:cs="SuttonSignWritingOneD"/>
+          <w:color w:val="000000"/>
+          <w:sz w:val="28"/>
+          <w:szCs w:val="28"/>
+        </w:rPr>
+        <w:t>񋾡𝣴𝣴񆇡𝤘𝣶񆇡𝤘𝤉񂇓𝤧𝣵</w:t>
+      </w:r>
+      <w:r>
+        <w:rPr>
+          <w:rFonts w:ascii="SuttonSignWritingOneD" w:eastAsia="Times New Roman" w:hAnsi="SuttonSignWritingOneD" w:cs="Courier New"/>
+          <w:color w:val="000000"/>
+          <w:sz w:val="28"/>
+          <w:szCs w:val="28"/>
+        </w:rPr>
+        <w:tab/>
+      </w:r>
+      <w:r>
+        <w:rPr>
+          <w:rFonts w:ascii="Segoe UI" w:hAnsi="Segoe UI" w:cs="Segoe UI"/>
+          <w:color w:val="000000"/>
+          <w:sz w:val="24"/>
+          <w:szCs w:val="24"/>
+        </w:rPr>
+        <w:t>¿</w:t>
       </w:r>
       <w:r>
         <w:rPr>
@@ -1249,8 +3666,198 @@
           <w:szCs w:val="28"/>
           <w:rtl/>
         </w:rPr>
+        <w:t xml:space="preserve"> </w:t>
+      </w:r>
+      <w:r>
+        <w:rPr>
+          <w:rFonts w:ascii="Courier New" w:eastAsia="Times New Roman" w:hAnsi="Courier New" w:cs="Courier New"/>
+          <w:color w:val="000000"/>
+          <w:sz w:val="28"/>
+          <w:szCs w:val="28"/>
+          <w:rtl/>
+        </w:rPr>
         <w:t>مادر</w:t>
       </w:r>
+    </w:p>
+    <w:p>
+      <w:pPr>
+        <w:tabs>
+          <w:tab w:val="left" w:pos="916"/>
+          <w:tab w:val="left" w:pos="1832"/>
+          <w:tab w:val="left" w:pos="2748"/>
+          <w:tab w:val="left" w:pos="3664"/>
+          <w:tab w:val="left" w:pos="4580"/>
+          <w:tab w:val="left" w:pos="5496"/>
+          <w:tab w:val="left" w:pos="6412"/>
+          <w:tab w:val="left" w:pos="7328"/>
+          <w:tab w:val="left" w:pos="8244"/>
+          <w:tab w:val="left" w:pos="9160"/>
+          <w:tab w:val="left" w:pos="10076"/>
+          <w:tab w:val="left" w:pos="10992"/>
+          <w:tab w:val="left" w:pos="11908"/>
+          <w:tab w:val="left" w:pos="12824"/>
+          <w:tab w:val="left" w:pos="13740"/>
+          <w:tab w:val="left" w:pos="14656"/>
+        </w:tabs>
+        <w:spacing w:after="0" w:line="240" w:lineRule="auto"/>
+        <w:rPr>
+          <w:rFonts w:ascii="Courier New" w:eastAsia="Times New Roman" w:hAnsi="Courier New" w:cs="Courier New"/>
+          <w:color w:val="000000"/>
+          <w:sz w:val="28"/>
+          <w:szCs w:val="28"/>
+          <w:rtl/>
+        </w:rPr>
+      </w:pPr>
+      <w:r>
+        <w:rPr>
+          <w:rFonts w:ascii="SuttonSignWritingOneD" w:eastAsia="Times New Roman" w:hAnsi="SuttonSignWritingOneD" w:cs="Courier New"/>
+          <w:color w:val="000000"/>
+          <w:sz w:val="28"/>
+          <w:szCs w:val="28"/>
+        </w:rPr>
+        <w:t>𝠃𝥂𝤗</w:t>
+      </w:r>
+      <w:r>
+        <w:rPr>
+          <w:rFonts w:ascii="SuttonSignWritingOneD" w:eastAsia="Times New Roman" w:hAnsi="SuttonSignWritingOneD" w:cs="SuttonSignWritingOneD"/>
+          <w:color w:val="000000"/>
+          <w:sz w:val="28"/>
+          <w:szCs w:val="28"/>
+        </w:rPr>
+        <w:t>񋾡𝣴𝣴񆇡𝤘𝣶񆇡𝤘𝤉񂇓𝤧𝣵</w:t>
+      </w:r>
+      <w:r>
+        <w:rPr>
+          <w:rFonts w:ascii="SuttonSignWritingOneD" w:eastAsia="Times New Roman" w:hAnsi="SuttonSignWritingOneD" w:cs="Courier New"/>
+          <w:color w:val="000000"/>
+          <w:sz w:val="28"/>
+          <w:szCs w:val="28"/>
+        </w:rPr>
+        <w:tab/>
+      </w:r>
+      <w:r>
+        <w:rPr>
+          <w:rFonts w:ascii="Segoe UI" w:hAnsi="Segoe UI" w:cs="Segoe UI"/>
+          <w:color w:val="000000"/>
+          <w:sz w:val="24"/>
+          <w:szCs w:val="24"/>
+        </w:rPr>
+        <w:t>¿</w:t>
+      </w:r>
+      <w:r>
+        <w:rPr>
+          <w:rFonts w:ascii="Courier New" w:eastAsia="Times New Roman" w:hAnsi="Courier New" w:cs="Courier New" w:hint="cs"/>
+          <w:color w:val="000000"/>
+          <w:sz w:val="28"/>
+          <w:szCs w:val="28"/>
+          <w:rtl/>
+        </w:rPr>
+        <w:t>نه نه</w:t>
+      </w:r>
+    </w:p>
+    <w:p>
+      <w:pPr>
+        <w:tabs>
+          <w:tab w:val="left" w:pos="916"/>
+          <w:tab w:val="left" w:pos="1832"/>
+          <w:tab w:val="left" w:pos="2748"/>
+          <w:tab w:val="left" w:pos="3664"/>
+          <w:tab w:val="left" w:pos="4580"/>
+          <w:tab w:val="left" w:pos="5496"/>
+          <w:tab w:val="left" w:pos="6412"/>
+          <w:tab w:val="left" w:pos="7328"/>
+          <w:tab w:val="left" w:pos="8244"/>
+          <w:tab w:val="left" w:pos="9160"/>
+          <w:tab w:val="left" w:pos="10076"/>
+          <w:tab w:val="left" w:pos="10992"/>
+          <w:tab w:val="left" w:pos="11908"/>
+          <w:tab w:val="left" w:pos="12824"/>
+          <w:tab w:val="left" w:pos="13740"/>
+          <w:tab w:val="left" w:pos="14656"/>
+        </w:tabs>
+        <w:spacing w:after="0" w:line="240" w:lineRule="auto"/>
+        <w:rPr>
+          <w:rFonts w:ascii="Courier New" w:eastAsia="Times New Roman" w:hAnsi="Courier New" w:cs="Courier New"/>
+          <w:color w:val="000000"/>
+          <w:sz w:val="28"/>
+          <w:szCs w:val="28"/>
+        </w:rPr>
+      </w:pPr>
+      <w:r>
+        <w:rPr>
+          <w:rFonts w:ascii="SuttonSignWritingOneD" w:eastAsia="Times New Roman" w:hAnsi="SuttonSignWritingOneD" w:cs="Courier New"/>
+          <w:color w:val="000000"/>
+          <w:sz w:val="28"/>
+          <w:szCs w:val="28"/>
+        </w:rPr>
+        <w:t>𝠃𝥂𝤗</w:t>
+      </w:r>
+      <w:r>
+        <w:rPr>
+          <w:rFonts w:ascii="SuttonSignWritingOneD" w:eastAsia="Times New Roman" w:hAnsi="SuttonSignWritingOneD" w:cs="SuttonSignWritingOneD"/>
+          <w:color w:val="000000"/>
+          <w:sz w:val="28"/>
+          <w:szCs w:val="28"/>
+        </w:rPr>
+        <w:t>񋾡𝣴𝣴񆇡𝤘𝣶񆇡𝤘𝤉񂇓𝤧𝣵</w:t>
+      </w:r>
+      <w:r>
+        <w:rPr>
+          <w:rFonts w:ascii="SuttonSignWritingOneD" w:eastAsia="Times New Roman" w:hAnsi="SuttonSignWritingOneD" w:cs="Courier New"/>
+          <w:color w:val="000000"/>
+          <w:sz w:val="28"/>
+          <w:szCs w:val="28"/>
+        </w:rPr>
+        <w:tab/>
+      </w:r>
+      <w:r>
+        <w:rPr>
+          <w:rFonts w:ascii="Segoe UI" w:hAnsi="Segoe UI" w:cs="Segoe UI"/>
+          <w:color w:val="000000"/>
+          <w:sz w:val="24"/>
+          <w:szCs w:val="24"/>
+        </w:rPr>
+        <w:t>¿</w:t>
+      </w:r>
+      <w:r>
+        <w:rPr>
+          <w:rFonts w:ascii="Courier New" w:eastAsia="Times New Roman" w:hAnsi="Courier New" w:cs="Courier New" w:hint="cs"/>
+          <w:color w:val="000000"/>
+          <w:sz w:val="28"/>
+          <w:szCs w:val="28"/>
+          <w:rtl/>
+        </w:rPr>
+        <w:t>بوبو</w:t>
+      </w:r>
+    </w:p>
+    <w:p>
+      <w:pPr>
+        <w:tabs>
+          <w:tab w:val="left" w:pos="916"/>
+          <w:tab w:val="left" w:pos="1832"/>
+          <w:tab w:val="left" w:pos="2748"/>
+          <w:tab w:val="left" w:pos="3664"/>
+          <w:tab w:val="left" w:pos="4580"/>
+          <w:tab w:val="left" w:pos="5496"/>
+          <w:tab w:val="left" w:pos="6412"/>
+          <w:tab w:val="left" w:pos="7328"/>
+          <w:tab w:val="left" w:pos="8244"/>
+          <w:tab w:val="left" w:pos="9160"/>
+          <w:tab w:val="left" w:pos="10076"/>
+          <w:tab w:val="left" w:pos="10992"/>
+          <w:tab w:val="left" w:pos="11908"/>
+          <w:tab w:val="left" w:pos="12824"/>
+          <w:tab w:val="left" w:pos="13740"/>
+          <w:tab w:val="left" w:pos="14656"/>
+        </w:tabs>
+        <w:spacing w:after="0" w:line="240" w:lineRule="auto"/>
+        <w:rPr>
+          <w:rFonts w:ascii="Courier New" w:eastAsia="Times New Roman" w:hAnsi="Courier New" w:cs="Courier New"/>
+          <w:color w:val="000000"/>
+          <w:sz w:val="28"/>
+          <w:szCs w:val="28"/>
+        </w:rPr>
+      </w:pPr>
     </w:p>
     <w:p>
       <w:pPr>
@@ -1259,6 +3866,16 @@
           <w:szCs w:val="32"/>
         </w:rPr>
       </w:pPr>
+    </w:p>
+    <w:p>
+      <w:pPr>
+        <w:rPr>
+          <w:sz w:val="32"/>
+          <w:szCs w:val="32"/>
+        </w:rPr>
+      </w:pPr>
+      <w:bookmarkStart w:id="0" w:name="_GoBack"/>
+      <w:bookmarkEnd w:id="0"/>
     </w:p>
     <w:sectPr>
       <w:pgSz w:w="12240" w:h="15840"/>
@@ -1271,7 +3888,7 @@
 </file>
 
 <file path=word/styles.xml><?xml version="1.0" encoding="utf-8"?>
-<w:styles xmlns:mc="http://schemas.openxmlformats.org/markup-compatibility/2006" xmlns:r="http://schemas.openxmlformats.org/officeDocument/2006/relationships" xmlns:w="http://schemas.openxmlformats.org/wordprocessingml/2006/main" xmlns:w14="http://schemas.microsoft.com/office/word/2010/wordml" xmlns:w15="http://schemas.microsoft.com/office/word/2012/wordml" xmlns:w16se="http://schemas.microsoft.com/office/word/2015/wordml/symex" mc:Ignorable="w14 w15 w16se">
+<w:styles xmlns:mc="http://schemas.openxmlformats.org/markup-compatibility/2006" xmlns:r="http://schemas.openxmlformats.org/officeDocument/2006/relationships" xmlns:w="http://schemas.openxmlformats.org/wordprocessingml/2006/main" xmlns:w14="http://schemas.microsoft.com/office/word/2010/wordml" xmlns:w15="http://schemas.microsoft.com/office/word/2012/wordml" mc:Ignorable="w14 w15">
   <w:docDefaults>
     <w:rPrDefault>
       <w:rPr>
@@ -1663,6 +4280,7 @@
   <w:style w:type="paragraph" w:default="1" w:styleId="Normal">
     <w:name w:val="Normal"/>
     <w:qFormat/>
+    <w:rsid w:val="00F8226C"/>
   </w:style>
   <w:style w:type="character" w:default="1" w:styleId="DefaultParagraphFont">
     <w:name w:val="Default Paragraph Font"/>
